--- a/Development Documentation/Development Documentation_ver01.docx
+++ b/Development Documentation/Development Documentation_ver01.docx
@@ -1,6 +1,6 @@
 
 <file path=word/document.xml><?xml version="1.0" encoding="utf-8"?>
-<w:document xmlns:wpc="http://schemas.microsoft.com/office/word/2010/wordprocessingCanvas" xmlns:mc="http://schemas.openxmlformats.org/markup-compatibility/2006" xmlns:o="urn:schemas-microsoft-com:office:office" xmlns:r="http://schemas.openxmlformats.org/officeDocument/2006/relationships" xmlns:m="http://schemas.openxmlformats.org/officeDocument/2006/math" xmlns:v="urn:schemas-microsoft-com:vml" xmlns:wp14="http://schemas.microsoft.com/office/word/2010/wordprocessingDrawing" xmlns:wp="http://schemas.openxmlformats.org/drawingml/2006/wordprocessingDrawing" xmlns:w10="urn:schemas-microsoft-com:office:word" xmlns:w="http://schemas.openxmlformats.org/wordprocessingml/2006/main" xmlns:w14="http://schemas.microsoft.com/office/word/2010/wordml" xmlns:wpg="http://schemas.microsoft.com/office/word/2010/wordprocessingGroup" xmlns:wpi="http://schemas.microsoft.com/office/word/2010/wordprocessingInk" xmlns:wne="http://schemas.microsoft.com/office/word/2006/wordml" xmlns:wps="http://schemas.microsoft.com/office/word/2010/wordprocessingShape" mc:Ignorable="w14 wp14">
+<w:document xmlns:wpc="http://schemas.microsoft.com/office/word/2010/wordprocessingCanvas" xmlns:mc="http://schemas.openxmlformats.org/markup-compatibility/2006" xmlns:o="urn:schemas-microsoft-com:office:office" xmlns:r="http://schemas.openxmlformats.org/officeDocument/2006/relationships" xmlns:m="http://schemas.openxmlformats.org/officeDocument/2006/math" xmlns:v="urn:schemas-microsoft-com:vml" xmlns:wp14="http://schemas.microsoft.com/office/word/2010/wordprocessingDrawing" xmlns:wp="http://schemas.openxmlformats.org/drawingml/2006/wordprocessingDrawing" xmlns:w10="urn:schemas-microsoft-com:office:word" xmlns:w="http://schemas.openxmlformats.org/wordprocessingml/2006/main" xmlns:w14="http://schemas.microsoft.com/office/word/2010/wordml" xmlns:w15="http://schemas.microsoft.com/office/word/2012/wordml" xmlns:wpg="http://schemas.microsoft.com/office/word/2010/wordprocessingGroup" xmlns:wpi="http://schemas.microsoft.com/office/word/2010/wordprocessingInk" xmlns:wne="http://schemas.microsoft.com/office/word/2006/wordml" xmlns:wps="http://schemas.microsoft.com/office/word/2010/wordprocessingShape" mc:Ignorable="w14 w15 wp14">
   <w:body>
     <w:p>
       <w:pPr>
@@ -26,6 +26,15 @@
     </w:p>
     <w:sdt>
       <w:sdtPr>
+        <w:rPr>
+          <w:rFonts w:asciiTheme="minorHAnsi" w:eastAsiaTheme="minorHAnsi" w:hAnsiTheme="minorHAnsi" w:cstheme="minorBidi"/>
+          <w:b w:val="0"/>
+          <w:bCs w:val="0"/>
+          <w:color w:val="auto"/>
+          <w:sz w:val="22"/>
+          <w:szCs w:val="22"/>
+          <w:lang w:val="en-CA" w:eastAsia="en-US"/>
+        </w:rPr>
         <w:id w:val="156426492"/>
         <w:docPartObj>
           <w:docPartGallery w:val="Table of Contents"/>
@@ -34,12 +43,7 @@
       </w:sdtPr>
       <w:sdtEndPr>
         <w:rPr>
-          <w:rFonts w:asciiTheme="minorHAnsi" w:eastAsiaTheme="minorHAnsi" w:hAnsiTheme="minorHAnsi" w:cstheme="minorBidi"/>
           <w:noProof/>
-          <w:color w:val="auto"/>
-          <w:sz w:val="22"/>
-          <w:szCs w:val="22"/>
-          <w:lang w:val="en-CA" w:eastAsia="en-US"/>
         </w:rPr>
       </w:sdtEndPr>
       <w:sdtContent>
@@ -72,7 +76,7 @@
           <w:r>
             <w:fldChar w:fldCharType="separate"/>
           </w:r>
-          <w:hyperlink w:anchor="_Toc374109616" w:history="1">
+          <w:hyperlink w:anchor="_Toc374118969" w:history="1">
             <w:r>
               <w:rPr>
                 <w:rStyle w:val="Hyperlink"/>
@@ -99,7 +103,7 @@
                 <w:noProof/>
                 <w:webHidden/>
               </w:rPr>
-              <w:instrText xml:space="preserve"> PAGEREF _Toc374109616 \h </w:instrText>
+              <w:instrText xml:space="preserve"> PAGEREF _Toc374118969 \h </w:instrText>
             </w:r>
             <w:r>
               <w:rPr>
@@ -142,7 +146,7 @@
               <w:lang w:eastAsia="en-CA"/>
             </w:rPr>
           </w:pPr>
-          <w:hyperlink w:anchor="_Toc374109617" w:history="1">
+          <w:hyperlink w:anchor="_Toc374118970" w:history="1">
             <w:r>
               <w:rPr>
                 <w:rStyle w:val="Hyperlink"/>
@@ -169,7 +173,7 @@
                 <w:noProof/>
                 <w:webHidden/>
               </w:rPr>
-              <w:instrText xml:space="preserve"> PAGEREF _Toc374109617 \h </w:instrText>
+              <w:instrText xml:space="preserve"> PAGEREF _Toc374118970 \h </w:instrText>
             </w:r>
             <w:r>
               <w:rPr>
@@ -212,7 +216,7 @@
               <w:lang w:eastAsia="en-CA"/>
             </w:rPr>
           </w:pPr>
-          <w:hyperlink w:anchor="_Toc374109618" w:history="1">
+          <w:hyperlink w:anchor="_Toc374118971" w:history="1">
             <w:r>
               <w:rPr>
                 <w:rStyle w:val="Hyperlink"/>
@@ -239,7 +243,7 @@
                 <w:noProof/>
                 <w:webHidden/>
               </w:rPr>
-              <w:instrText xml:space="preserve"> PAGEREF _Toc374109618 \h </w:instrText>
+              <w:instrText xml:space="preserve"> PAGEREF _Toc374118971 \h </w:instrText>
             </w:r>
             <w:r>
               <w:rPr>
@@ -282,7 +286,7 @@
               <w:lang w:eastAsia="en-CA"/>
             </w:rPr>
           </w:pPr>
-          <w:hyperlink w:anchor="_Toc374109619" w:history="1">
+          <w:hyperlink w:anchor="_Toc374118972" w:history="1">
             <w:r>
               <w:rPr>
                 <w:rStyle w:val="Hyperlink"/>
@@ -309,7 +313,7 @@
                 <w:noProof/>
                 <w:webHidden/>
               </w:rPr>
-              <w:instrText xml:space="preserve"> PAGEREF _Toc374109619 \h </w:instrText>
+              <w:instrText xml:space="preserve"> PAGEREF _Toc374118972 \h </w:instrText>
             </w:r>
             <w:r>
               <w:rPr>
@@ -352,7 +356,7 @@
               <w:lang w:eastAsia="en-CA"/>
             </w:rPr>
           </w:pPr>
-          <w:hyperlink w:anchor="_Toc374109620" w:history="1">
+          <w:hyperlink w:anchor="_Toc374118973" w:history="1">
             <w:r>
               <w:rPr>
                 <w:rStyle w:val="Hyperlink"/>
@@ -379,7 +383,7 @@
                 <w:noProof/>
                 <w:webHidden/>
               </w:rPr>
-              <w:instrText xml:space="preserve"> PAGEREF _Toc374109620 \h </w:instrText>
+              <w:instrText xml:space="preserve"> PAGEREF _Toc374118973 \h </w:instrText>
             </w:r>
             <w:r>
               <w:rPr>
@@ -422,7 +426,7 @@
               <w:lang w:eastAsia="en-CA"/>
             </w:rPr>
           </w:pPr>
-          <w:hyperlink w:anchor="_Toc374109621" w:history="1">
+          <w:hyperlink w:anchor="_Toc374118974" w:history="1">
             <w:r>
               <w:rPr>
                 <w:rStyle w:val="Hyperlink"/>
@@ -450,7 +454,7 @@
                 <w:noProof/>
                 <w:webHidden/>
               </w:rPr>
-              <w:instrText xml:space="preserve"> PAGEREF _Toc374109621 \h </w:instrText>
+              <w:instrText xml:space="preserve"> PAGEREF _Toc374118974 \h </w:instrText>
             </w:r>
             <w:r>
               <w:rPr>
@@ -493,14 +497,14 @@
               <w:lang w:eastAsia="en-CA"/>
             </w:rPr>
           </w:pPr>
-          <w:hyperlink w:anchor="_Toc374109622" w:history="1">
+          <w:hyperlink w:anchor="_Toc374118975" w:history="1">
             <w:r>
               <w:rPr>
                 <w:rStyle w:val="Hyperlink"/>
                 <w:rFonts w:eastAsia="Times New Roman"/>
                 <w:noProof/>
               </w:rPr>
-              <w:t>UML 2(Lovu)</w:t>
+              <w:t>UML 2</w:t>
             </w:r>
             <w:r>
               <w:rPr>
@@ -521,7 +525,7 @@
                 <w:noProof/>
                 <w:webHidden/>
               </w:rPr>
-              <w:instrText xml:space="preserve"> PAGEREF _Toc374109622 \h </w:instrText>
+              <w:instrText xml:space="preserve"> PAGEREF _Toc374118975 \h </w:instrText>
             </w:r>
             <w:r>
               <w:rPr>
@@ -564,7 +568,7 @@
               <w:lang w:eastAsia="en-CA"/>
             </w:rPr>
           </w:pPr>
-          <w:hyperlink w:anchor="_Toc374109623" w:history="1">
+          <w:hyperlink w:anchor="_Toc374118976" w:history="1">
             <w:r>
               <w:rPr>
                 <w:rStyle w:val="Hyperlink"/>
@@ -592,7 +596,7 @@
                 <w:noProof/>
                 <w:webHidden/>
               </w:rPr>
-              <w:instrText xml:space="preserve"> PAGEREF _Toc374109623 \h </w:instrText>
+              <w:instrText xml:space="preserve"> PAGEREF _Toc374118976 \h </w:instrText>
             </w:r>
             <w:r>
               <w:rPr>
@@ -612,7 +616,7 @@
                 <w:noProof/>
                 <w:webHidden/>
               </w:rPr>
-              <w:t>10</w:t>
+              <w:t>13</w:t>
             </w:r>
             <w:r>
               <w:rPr>
@@ -635,7 +639,7 @@
               <w:lang w:eastAsia="en-CA"/>
             </w:rPr>
           </w:pPr>
-          <w:hyperlink w:anchor="_Toc374109624" w:history="1">
+          <w:hyperlink w:anchor="_Toc374118977" w:history="1">
             <w:r>
               <w:rPr>
                 <w:rStyle w:val="Hyperlink"/>
@@ -663,7 +667,7 @@
                 <w:noProof/>
                 <w:webHidden/>
               </w:rPr>
-              <w:instrText xml:space="preserve"> PAGEREF _Toc374109624 \h </w:instrText>
+              <w:instrText xml:space="preserve"> PAGEREF _Toc374118977 \h </w:instrText>
             </w:r>
             <w:r>
               <w:rPr>
@@ -683,7 +687,7 @@
                 <w:noProof/>
                 <w:webHidden/>
               </w:rPr>
-              <w:t>11</w:t>
+              <w:t>14</w:t>
             </w:r>
             <w:r>
               <w:rPr>
@@ -706,7 +710,7 @@
               <w:lang w:eastAsia="en-CA"/>
             </w:rPr>
           </w:pPr>
-          <w:hyperlink w:anchor="_Toc374109625" w:history="1">
+          <w:hyperlink w:anchor="_Toc374118978" w:history="1">
             <w:r>
               <w:rPr>
                 <w:rStyle w:val="Hyperlink"/>
@@ -733,7 +737,7 @@
                 <w:noProof/>
                 <w:webHidden/>
               </w:rPr>
-              <w:instrText xml:space="preserve"> PAGEREF _Toc374109625 \h </w:instrText>
+              <w:instrText xml:space="preserve"> PAGEREF _Toc374118978 \h </w:instrText>
             </w:r>
             <w:r>
               <w:rPr>
@@ -753,7 +757,7 @@
                 <w:noProof/>
                 <w:webHidden/>
               </w:rPr>
-              <w:t>12</w:t>
+              <w:t>14</w:t>
             </w:r>
             <w:r>
               <w:rPr>
@@ -776,7 +780,7 @@
               <w:lang w:eastAsia="en-CA"/>
             </w:rPr>
           </w:pPr>
-          <w:hyperlink w:anchor="_Toc374109626" w:history="1">
+          <w:hyperlink w:anchor="_Toc374118979" w:history="1">
             <w:r>
               <w:rPr>
                 <w:rStyle w:val="Hyperlink"/>
@@ -803,7 +807,7 @@
                 <w:noProof/>
                 <w:webHidden/>
               </w:rPr>
-              <w:instrText xml:space="preserve"> PAGEREF _Toc374109626 \h </w:instrText>
+              <w:instrText xml:space="preserve"> PAGEREF _Toc374118979 \h </w:instrText>
             </w:r>
             <w:r>
               <w:rPr>
@@ -823,7 +827,7 @@
                 <w:noProof/>
                 <w:webHidden/>
               </w:rPr>
-              <w:t>12</w:t>
+              <w:t>14</w:t>
             </w:r>
             <w:r>
               <w:rPr>
@@ -846,7 +850,7 @@
               <w:lang w:eastAsia="en-CA"/>
             </w:rPr>
           </w:pPr>
-          <w:hyperlink w:anchor="_Toc374109627" w:history="1">
+          <w:hyperlink w:anchor="_Toc374118980" w:history="1">
             <w:r>
               <w:rPr>
                 <w:rStyle w:val="Hyperlink"/>
@@ -873,7 +877,7 @@
                 <w:noProof/>
                 <w:webHidden/>
               </w:rPr>
-              <w:instrText xml:space="preserve"> PAGEREF _Toc374109627 \h </w:instrText>
+              <w:instrText xml:space="preserve"> PAGEREF _Toc374118980 \h </w:instrText>
             </w:r>
             <w:r>
               <w:rPr>
@@ -893,7 +897,7 @@
                 <w:noProof/>
                 <w:webHidden/>
               </w:rPr>
-              <w:t>12</w:t>
+              <w:t>15</w:t>
             </w:r>
             <w:r>
               <w:rPr>
@@ -916,7 +920,7 @@
               <w:lang w:eastAsia="en-CA"/>
             </w:rPr>
           </w:pPr>
-          <w:hyperlink w:anchor="_Toc374109628" w:history="1">
+          <w:hyperlink w:anchor="_Toc374118981" w:history="1">
             <w:r>
               <w:rPr>
                 <w:rStyle w:val="Hyperlink"/>
@@ -943,7 +947,7 @@
                 <w:noProof/>
                 <w:webHidden/>
               </w:rPr>
-              <w:instrText xml:space="preserve"> PAGEREF _Toc374109628 \h </w:instrText>
+              <w:instrText xml:space="preserve"> PAGEREF _Toc374118981 \h </w:instrText>
             </w:r>
             <w:r>
               <w:rPr>
@@ -963,7 +967,7 @@
                 <w:noProof/>
                 <w:webHidden/>
               </w:rPr>
-              <w:t>15</w:t>
+              <w:t>18</w:t>
             </w:r>
             <w:r>
               <w:rPr>
@@ -986,7 +990,7 @@
               <w:lang w:eastAsia="en-CA"/>
             </w:rPr>
           </w:pPr>
-          <w:hyperlink w:anchor="_Toc374109629" w:history="1">
+          <w:hyperlink w:anchor="_Toc374118982" w:history="1">
             <w:r>
               <w:rPr>
                 <w:rStyle w:val="Hyperlink"/>
@@ -1013,7 +1017,7 @@
                 <w:noProof/>
                 <w:webHidden/>
               </w:rPr>
-              <w:instrText xml:space="preserve"> PAGEREF _Toc374109629 \h </w:instrText>
+              <w:instrText xml:space="preserve"> PAGEREF _Toc374118982 \h </w:instrText>
             </w:r>
             <w:r>
               <w:rPr>
@@ -1033,7 +1037,7 @@
                 <w:noProof/>
                 <w:webHidden/>
               </w:rPr>
-              <w:t>16</w:t>
+              <w:t>19</w:t>
             </w:r>
             <w:r>
               <w:rPr>
@@ -1204,7 +1208,7 @@
         <w:pStyle w:val="Title"/>
         <w:outlineLvl w:val="0"/>
       </w:pPr>
-      <w:bookmarkStart w:id="0" w:name="_Toc374109616"/>
+      <w:bookmarkStart w:id="0" w:name="_Toc374118969"/>
       <w:r>
         <w:lastRenderedPageBreak/>
         <w:t>Project Team</w:t>
@@ -1521,37 +1525,12 @@
                 <w:rFonts w:asciiTheme="minorHAnsi" w:hAnsiTheme="minorHAnsi" w:cs="ArialMT"/>
               </w:rPr>
             </w:pPr>
-            <w:proofErr w:type="spellStart"/>
             <w:r>
               <w:rPr>
                 <w:rFonts w:asciiTheme="minorHAnsi" w:hAnsiTheme="minorHAnsi" w:cs="ArialMT"/>
                 <w:lang w:val="en-US"/>
               </w:rPr>
-              <w:t>Lovu</w:t>
-            </w:r>
-            <w:proofErr w:type="spellEnd"/>
-            <w:r>
-              <w:rPr>
-                <w:rFonts w:asciiTheme="minorHAnsi" w:hAnsiTheme="minorHAnsi" w:cs="ArialMT"/>
-                <w:lang w:val="en-US"/>
-              </w:rPr>
-              <w:t xml:space="preserve"> </w:t>
-            </w:r>
-            <w:proofErr w:type="spellStart"/>
-            <w:r>
-              <w:rPr>
-                <w:rFonts w:asciiTheme="minorHAnsi" w:hAnsiTheme="minorHAnsi" w:cs="ArialMT"/>
-                <w:lang w:val="en-US"/>
-              </w:rPr>
-              <w:t>Dhiraj</w:t>
-            </w:r>
-            <w:proofErr w:type="spellEnd"/>
-            <w:r>
-              <w:rPr>
-                <w:rFonts w:asciiTheme="minorHAnsi" w:hAnsiTheme="minorHAnsi" w:cs="ArialMT"/>
-                <w:lang w:val="en-US"/>
-              </w:rPr>
-              <w:t xml:space="preserve"> Sharma-300721225</w:t>
+              <w:t>Lovu Dhiraj Sharma-300721225</w:t>
             </w:r>
           </w:p>
         </w:tc>
@@ -2399,7 +2378,7 @@
           <w:rFonts w:asciiTheme="minorHAnsi" w:hAnsiTheme="minorHAnsi" w:cs="ArialMT"/>
         </w:rPr>
       </w:pPr>
-      <w:bookmarkStart w:id="1" w:name="_Toc374109617"/>
+      <w:bookmarkStart w:id="1" w:name="_Toc374118970"/>
       <w:r>
         <w:rPr>
           <w:rFonts w:asciiTheme="minorHAnsi" w:hAnsiTheme="minorHAnsi"/>
@@ -2451,6 +2430,7 @@
           <w:id w:val="328573576"/>
           <w:citation/>
         </w:sdtPr>
+        <w:sdtEndPr/>
         <w:sdtContent>
           <w:r>
             <w:rPr>
@@ -2552,7 +2532,42 @@
           <w:sz w:val="24"/>
           <w:szCs w:val="24"/>
         </w:rPr>
-        <w:t xml:space="preserve">These issues stress the need for an improved hospital information system.  A new clinic information system (CIS) will be mutually beneficial to both the government and the patients. The government will experience significant cost savings and patients will enjoy safer, more efficient hospital care. </w:t>
+        <w:t>These issues stress the need for an improved hos</w:t>
+      </w:r>
+      <w:r>
+        <w:rPr>
+          <w:sz w:val="24"/>
+          <w:szCs w:val="24"/>
+        </w:rPr>
+        <w:t xml:space="preserve">pital information system.  A </w:t>
+      </w:r>
+      <w:r>
+        <w:rPr>
+          <w:sz w:val="24"/>
+          <w:szCs w:val="24"/>
+        </w:rPr>
+        <w:t>medical information system (MIS</w:t>
+      </w:r>
+      <w:r>
+        <w:rPr>
+          <w:sz w:val="24"/>
+          <w:szCs w:val="24"/>
+        </w:rPr>
+        <w:t xml:space="preserve">) will be mutually beneficial to both the government and the patients. The </w:t>
+      </w:r>
+      <w:r>
+        <w:rPr>
+          <w:sz w:val="24"/>
+          <w:szCs w:val="24"/>
+        </w:rPr>
+        <w:t xml:space="preserve">healthcare provider </w:t>
+      </w:r>
+      <w:r>
+        <w:rPr>
+          <w:sz w:val="24"/>
+          <w:szCs w:val="24"/>
+        </w:rPr>
+        <w:t xml:space="preserve">will experience significant cost savings and patients will enjoy safer, more efficient hospital care. </w:t>
       </w:r>
     </w:p>
     <w:p>
@@ -2601,7 +2616,7 @@
                     <pic:cNvPicPr/>
                   </pic:nvPicPr>
                   <pic:blipFill>
-                    <a:blip r:embed="rId9">
+                    <a:blip r:embed="rId8">
                       <a:extLst>
                         <a:ext uri="{28A0092B-C50C-407E-A947-70E740481C1C}">
                           <a14:useLocalDpi xmlns:a14="http://schemas.microsoft.com/office/drawing/2010/main" val="0"/>
@@ -2649,24 +2664,14 @@
       <w:r>
         <w:t xml:space="preserve">Figure </w:t>
       </w:r>
-      <w:r>
-        <w:fldChar w:fldCharType="begin"/>
-      </w:r>
-      <w:r>
-        <w:instrText xml:space="preserve"> SEQ Figure \* ARABIC </w:instrText>
-      </w:r>
-      <w:r>
-        <w:fldChar w:fldCharType="separate"/>
-      </w:r>
-      <w:r>
-        <w:rPr>
-          <w:noProof/>
-        </w:rPr>
-        <w:t>1</w:t>
-      </w:r>
-      <w:r>
-        <w:fldChar w:fldCharType="end"/>
-      </w:r>
+      <w:fldSimple w:instr=" SEQ Figure \* ARABIC ">
+        <w:r>
+          <w:rPr>
+            <w:noProof/>
+          </w:rPr>
+          <w:t>1</w:t>
+        </w:r>
+      </w:fldSimple>
       <w:r>
         <w:t>: High Level Architecture</w:t>
       </w:r>
@@ -2759,7 +2764,7 @@
                     <pic:cNvPicPr/>
                   </pic:nvPicPr>
                   <pic:blipFill>
-                    <a:blip r:embed="rId10">
+                    <a:blip r:embed="rId9">
                       <a:extLst>
                         <a:ext uri="{28A0092B-C50C-407E-A947-70E740481C1C}">
                           <a14:useLocalDpi xmlns:a14="http://schemas.microsoft.com/office/drawing/2010/main" val="0"/>
@@ -2811,24 +2816,14 @@
       <w:r>
         <w:t xml:space="preserve">Figure </w:t>
       </w:r>
-      <w:r>
-        <w:fldChar w:fldCharType="begin"/>
-      </w:r>
-      <w:r>
-        <w:instrText xml:space="preserve"> SEQ Figure \* ARABIC </w:instrText>
-      </w:r>
-      <w:r>
-        <w:fldChar w:fldCharType="separate"/>
-      </w:r>
-      <w:r>
-        <w:rPr>
-          <w:noProof/>
-        </w:rPr>
-        <w:t>2</w:t>
-      </w:r>
-      <w:r>
-        <w:fldChar w:fldCharType="end"/>
-      </w:r>
+      <w:fldSimple w:instr=" SEQ Figure \* ARABIC ">
+        <w:r>
+          <w:rPr>
+            <w:noProof/>
+          </w:rPr>
+          <w:t>2</w:t>
+        </w:r>
+      </w:fldSimple>
       <w:r>
         <w:t>: Component Diagram</w:t>
       </w:r>
@@ -2939,7 +2934,7 @@
           <w:rFonts w:asciiTheme="minorHAnsi" w:hAnsiTheme="minorHAnsi"/>
         </w:rPr>
       </w:pPr>
-      <w:bookmarkStart w:id="2" w:name="_Toc374109618"/>
+      <w:bookmarkStart w:id="2" w:name="_Toc374118971"/>
       <w:r>
         <w:rPr>
           <w:rFonts w:asciiTheme="minorHAnsi" w:hAnsiTheme="minorHAnsi"/>
@@ -4647,7 +4642,7 @@
           <w:rFonts w:asciiTheme="minorHAnsi" w:hAnsiTheme="minorHAnsi"/>
         </w:rPr>
       </w:pPr>
-      <w:bookmarkStart w:id="3" w:name="_Toc374109619"/>
+      <w:bookmarkStart w:id="3" w:name="_Toc374118972"/>
       <w:r>
         <w:lastRenderedPageBreak/>
         <w:t>Issues encountered</w:t>
@@ -4933,7 +4928,7 @@
           <w:rFonts w:asciiTheme="minorHAnsi" w:hAnsiTheme="minorHAnsi" w:cs="ArialMT"/>
         </w:rPr>
       </w:pPr>
-      <w:bookmarkStart w:id="4" w:name="_Toc374109620"/>
+      <w:bookmarkStart w:id="4" w:name="_Toc374118973"/>
       <w:r>
         <w:rPr>
           <w:rFonts w:asciiTheme="minorHAnsi" w:hAnsiTheme="minorHAnsi"/>
@@ -4956,7 +4951,7 @@
           <w:rFonts w:eastAsia="Times New Roman"/>
         </w:rPr>
       </w:pPr>
-      <w:bookmarkStart w:id="5" w:name="_Toc374109621"/>
+      <w:bookmarkStart w:id="5" w:name="_Toc374118974"/>
       <w:r>
         <w:rPr>
           <w:rFonts w:eastAsia="Times New Roman"/>
@@ -4990,50 +4985,323 @@
           <w:rFonts w:eastAsia="Times New Roman"/>
         </w:rPr>
       </w:pPr>
-      <w:bookmarkStart w:id="6" w:name="_Toc374109622"/>
+      <w:bookmarkStart w:id="6" w:name="_Toc374118975"/>
       <w:r>
         <w:rPr>
           <w:rFonts w:eastAsia="Times New Roman"/>
         </w:rPr>
         <w:t>UML 2</w:t>
       </w:r>
-      <w:r>
+      <w:bookmarkEnd w:id="6"/>
+    </w:p>
+    <w:p>
+      <w:r>
+        <w:rPr>
+          <w:noProof/>
+          <w:lang w:eastAsia="en-CA"/>
+        </w:rPr>
+        <w:drawing>
+          <wp:inline distT="0" distB="0" distL="0" distR="0" wp14:anchorId="167CA507" wp14:editId="46D3C1BA">
+            <wp:extent cx="5509132" cy="5362575"/>
+            <wp:effectExtent l="76200" t="76200" r="130175" b="123825"/>
+            <wp:docPr id="12" name="Picture 12"/>
+            <wp:cNvGraphicFramePr>
+              <a:graphicFrameLocks xmlns:a="http://schemas.openxmlformats.org/drawingml/2006/main" noChangeAspect="1"/>
+            </wp:cNvGraphicFramePr>
+            <a:graphic xmlns:a="http://schemas.openxmlformats.org/drawingml/2006/main">
+              <a:graphicData uri="http://schemas.openxmlformats.org/drawingml/2006/picture">
+                <pic:pic xmlns:pic="http://schemas.openxmlformats.org/drawingml/2006/picture">
+                  <pic:nvPicPr>
+                    <pic:cNvPr id="1" name=""/>
+                    <pic:cNvPicPr/>
+                  </pic:nvPicPr>
+                  <pic:blipFill>
+                    <a:blip r:embed="rId10"/>
+                    <a:stretch>
+                      <a:fillRect/>
+                    </a:stretch>
+                  </pic:blipFill>
+                  <pic:spPr>
+                    <a:xfrm>
+                      <a:off x="0" y="0"/>
+                      <a:ext cx="5510604" cy="5364008"/>
+                    </a:xfrm>
+                    <a:prstGeom prst="rect">
+                      <a:avLst/>
+                    </a:prstGeom>
+                    <a:ln w="38100" cap="sq">
+                      <a:solidFill>
+                        <a:srgbClr val="000000"/>
+                      </a:solidFill>
+                      <a:prstDash val="solid"/>
+                      <a:miter lim="800000"/>
+                    </a:ln>
+                    <a:effectLst>
+                      <a:outerShdw blurRad="50800" dist="38100" dir="2700000" algn="tl" rotWithShape="0">
+                        <a:srgbClr val="000000">
+                          <a:alpha val="43000"/>
+                        </a:srgbClr>
+                      </a:outerShdw>
+                    </a:effectLst>
+                  </pic:spPr>
+                </pic:pic>
+              </a:graphicData>
+            </a:graphic>
+          </wp:inline>
+        </w:drawing>
+      </w:r>
+    </w:p>
+    <w:p>
+      <w:bookmarkStart w:id="7" w:name="_GoBack"/>
+      <w:bookmarkEnd w:id="7"/>
+    </w:p>
+    <w:p/>
+    <w:p>
+      <w:r>
+        <w:rPr>
+          <w:noProof/>
+          <w:lang w:eastAsia="en-CA"/>
+        </w:rPr>
+        <w:drawing>
+          <wp:inline distT="0" distB="0" distL="0" distR="0" wp14:anchorId="2C2BA888" wp14:editId="21ED37DC">
+            <wp:extent cx="5943600" cy="2262505"/>
+            <wp:effectExtent l="76200" t="76200" r="133350" b="137795"/>
+            <wp:docPr id="17" name="Picture 17"/>
+            <wp:cNvGraphicFramePr>
+              <a:graphicFrameLocks xmlns:a="http://schemas.openxmlformats.org/drawingml/2006/main" noChangeAspect="1"/>
+            </wp:cNvGraphicFramePr>
+            <a:graphic xmlns:a="http://schemas.openxmlformats.org/drawingml/2006/main">
+              <a:graphicData uri="http://schemas.openxmlformats.org/drawingml/2006/picture">
+                <pic:pic xmlns:pic="http://schemas.openxmlformats.org/drawingml/2006/picture">
+                  <pic:nvPicPr>
+                    <pic:cNvPr id="1" name=""/>
+                    <pic:cNvPicPr/>
+                  </pic:nvPicPr>
+                  <pic:blipFill>
+                    <a:blip r:embed="rId11"/>
+                    <a:stretch>
+                      <a:fillRect/>
+                    </a:stretch>
+                  </pic:blipFill>
+                  <pic:spPr>
+                    <a:xfrm>
+                      <a:off x="0" y="0"/>
+                      <a:ext cx="5943600" cy="2262505"/>
+                    </a:xfrm>
+                    <a:prstGeom prst="rect">
+                      <a:avLst/>
+                    </a:prstGeom>
+                    <a:ln w="38100" cap="sq">
+                      <a:solidFill>
+                        <a:srgbClr val="000000"/>
+                      </a:solidFill>
+                      <a:prstDash val="solid"/>
+                      <a:miter lim="800000"/>
+                    </a:ln>
+                    <a:effectLst>
+                      <a:outerShdw blurRad="50800" dist="38100" dir="2700000" algn="tl" rotWithShape="0">
+                        <a:srgbClr val="000000">
+                          <a:alpha val="43000"/>
+                        </a:srgbClr>
+                      </a:outerShdw>
+                    </a:effectLst>
+                  </pic:spPr>
+                </pic:pic>
+              </a:graphicData>
+            </a:graphic>
+          </wp:inline>
+        </w:drawing>
+      </w:r>
+    </w:p>
+    <w:p>
+      <w:r>
+        <w:rPr>
+          <w:noProof/>
+          <w:lang w:eastAsia="en-CA"/>
+        </w:rPr>
+        <w:drawing>
+          <wp:inline distT="0" distB="0" distL="0" distR="0" wp14:anchorId="5CB5AB48" wp14:editId="4722C85A">
+            <wp:extent cx="5943600" cy="3168015"/>
+            <wp:effectExtent l="76200" t="76200" r="133350" b="127635"/>
+            <wp:docPr id="16" name="Picture 16"/>
+            <wp:cNvGraphicFramePr>
+              <a:graphicFrameLocks xmlns:a="http://schemas.openxmlformats.org/drawingml/2006/main" noChangeAspect="1"/>
+            </wp:cNvGraphicFramePr>
+            <a:graphic xmlns:a="http://schemas.openxmlformats.org/drawingml/2006/main">
+              <a:graphicData uri="http://schemas.openxmlformats.org/drawingml/2006/picture">
+                <pic:pic xmlns:pic="http://schemas.openxmlformats.org/drawingml/2006/picture">
+                  <pic:nvPicPr>
+                    <pic:cNvPr id="1" name=""/>
+                    <pic:cNvPicPr/>
+                  </pic:nvPicPr>
+                  <pic:blipFill>
+                    <a:blip r:embed="rId12"/>
+                    <a:stretch>
+                      <a:fillRect/>
+                    </a:stretch>
+                  </pic:blipFill>
+                  <pic:spPr>
+                    <a:xfrm>
+                      <a:off x="0" y="0"/>
+                      <a:ext cx="5943600" cy="3168015"/>
+                    </a:xfrm>
+                    <a:prstGeom prst="rect">
+                      <a:avLst/>
+                    </a:prstGeom>
+                    <a:ln w="38100" cap="sq">
+                      <a:solidFill>
+                        <a:srgbClr val="000000"/>
+                      </a:solidFill>
+                      <a:prstDash val="solid"/>
+                      <a:miter lim="800000"/>
+                    </a:ln>
+                    <a:effectLst>
+                      <a:outerShdw blurRad="50800" dist="38100" dir="2700000" algn="tl" rotWithShape="0">
+                        <a:srgbClr val="000000">
+                          <a:alpha val="43000"/>
+                        </a:srgbClr>
+                      </a:outerShdw>
+                    </a:effectLst>
+                  </pic:spPr>
+                </pic:pic>
+              </a:graphicData>
+            </a:graphic>
+          </wp:inline>
+        </w:drawing>
+      </w:r>
+    </w:p>
+    <w:p>
+      <w:r>
+        <w:rPr>
+          <w:noProof/>
+          <w:lang w:eastAsia="en-CA"/>
+        </w:rPr>
+        <w:lastRenderedPageBreak/>
+        <w:drawing>
+          <wp:inline distT="0" distB="0" distL="0" distR="0" wp14:anchorId="4B903D97" wp14:editId="77979980">
+            <wp:extent cx="5943600" cy="3473450"/>
+            <wp:effectExtent l="76200" t="76200" r="133350" b="127000"/>
+            <wp:docPr id="18" name="Picture 18"/>
+            <wp:cNvGraphicFramePr>
+              <a:graphicFrameLocks xmlns:a="http://schemas.openxmlformats.org/drawingml/2006/main" noChangeAspect="1"/>
+            </wp:cNvGraphicFramePr>
+            <a:graphic xmlns:a="http://schemas.openxmlformats.org/drawingml/2006/main">
+              <a:graphicData uri="http://schemas.openxmlformats.org/drawingml/2006/picture">
+                <pic:pic xmlns:pic="http://schemas.openxmlformats.org/drawingml/2006/picture">
+                  <pic:nvPicPr>
+                    <pic:cNvPr id="1" name=""/>
+                    <pic:cNvPicPr/>
+                  </pic:nvPicPr>
+                  <pic:blipFill>
+                    <a:blip r:embed="rId13"/>
+                    <a:stretch>
+                      <a:fillRect/>
+                    </a:stretch>
+                  </pic:blipFill>
+                  <pic:spPr>
+                    <a:xfrm>
+                      <a:off x="0" y="0"/>
+                      <a:ext cx="5943600" cy="3473450"/>
+                    </a:xfrm>
+                    <a:prstGeom prst="rect">
+                      <a:avLst/>
+                    </a:prstGeom>
+                    <a:ln w="38100" cap="sq">
+                      <a:solidFill>
+                        <a:srgbClr val="000000"/>
+                      </a:solidFill>
+                      <a:prstDash val="solid"/>
+                      <a:miter lim="800000"/>
+                    </a:ln>
+                    <a:effectLst>
+                      <a:outerShdw blurRad="50800" dist="38100" dir="2700000" algn="tl" rotWithShape="0">
+                        <a:srgbClr val="000000">
+                          <a:alpha val="43000"/>
+                        </a:srgbClr>
+                      </a:outerShdw>
+                    </a:effectLst>
+                  </pic:spPr>
+                </pic:pic>
+              </a:graphicData>
+            </a:graphic>
+          </wp:inline>
+        </w:drawing>
+      </w:r>
+    </w:p>
+    <w:p>
+      <w:r>
+        <w:rPr>
+          <w:noProof/>
+          <w:lang w:eastAsia="en-CA"/>
+        </w:rPr>
+        <w:drawing>
+          <wp:inline distT="0" distB="0" distL="0" distR="0" wp14:anchorId="5776B0C6" wp14:editId="69F337F3">
+            <wp:extent cx="3469249" cy="2905125"/>
+            <wp:effectExtent l="76200" t="76200" r="131445" b="123825"/>
+            <wp:docPr id="19" name="Picture 19"/>
+            <wp:cNvGraphicFramePr>
+              <a:graphicFrameLocks xmlns:a="http://schemas.openxmlformats.org/drawingml/2006/main" noChangeAspect="1"/>
+            </wp:cNvGraphicFramePr>
+            <a:graphic xmlns:a="http://schemas.openxmlformats.org/drawingml/2006/main">
+              <a:graphicData uri="http://schemas.openxmlformats.org/drawingml/2006/picture">
+                <pic:pic xmlns:pic="http://schemas.openxmlformats.org/drawingml/2006/picture">
+                  <pic:nvPicPr>
+                    <pic:cNvPr id="1" name=""/>
+                    <pic:cNvPicPr/>
+                  </pic:nvPicPr>
+                  <pic:blipFill>
+                    <a:blip r:embed="rId14"/>
+                    <a:stretch>
+                      <a:fillRect/>
+                    </a:stretch>
+                  </pic:blipFill>
+                  <pic:spPr>
+                    <a:xfrm>
+                      <a:off x="0" y="0"/>
+                      <a:ext cx="3476980" cy="2911599"/>
+                    </a:xfrm>
+                    <a:prstGeom prst="rect">
+                      <a:avLst/>
+                    </a:prstGeom>
+                    <a:ln w="38100" cap="sq">
+                      <a:solidFill>
+                        <a:srgbClr val="000000"/>
+                      </a:solidFill>
+                      <a:prstDash val="solid"/>
+                      <a:miter lim="800000"/>
+                    </a:ln>
+                    <a:effectLst>
+                      <a:outerShdw blurRad="50800" dist="38100" dir="2700000" algn="tl" rotWithShape="0">
+                        <a:srgbClr val="000000">
+                          <a:alpha val="43000"/>
+                        </a:srgbClr>
+                      </a:outerShdw>
+                    </a:effectLst>
+                  </pic:spPr>
+                </pic:pic>
+              </a:graphicData>
+            </a:graphic>
+          </wp:inline>
+        </w:drawing>
+      </w:r>
+    </w:p>
+    <w:p/>
+    <w:p>
+      <w:pPr>
+        <w:pStyle w:val="Heading2"/>
         <w:rPr>
           <w:rFonts w:eastAsia="Times New Roman"/>
         </w:rPr>
-        <w:t>(</w:t>
-      </w:r>
-      <w:proofErr w:type="spellStart"/>
+      </w:pPr>
+      <w:bookmarkStart w:id="8" w:name="_Toc374118976"/>
       <w:r>
         <w:rPr>
           <w:rFonts w:eastAsia="Times New Roman"/>
         </w:rPr>
-        <w:t>Lovu</w:t>
-      </w:r>
-      <w:proofErr w:type="spellEnd"/>
-      <w:r>
-        <w:rPr>
-          <w:rFonts w:eastAsia="Times New Roman"/>
-        </w:rPr>
-        <w:t>)</w:t>
-      </w:r>
-      <w:bookmarkEnd w:id="6"/>
-    </w:p>
-    <w:p>
-      <w:pPr>
-        <w:pStyle w:val="Heading2"/>
-        <w:rPr>
-          <w:rFonts w:eastAsia="Times New Roman"/>
-        </w:rPr>
-      </w:pPr>
-      <w:bookmarkStart w:id="7" w:name="_Toc374109623"/>
-      <w:r>
-        <w:rPr>
-          <w:rFonts w:eastAsia="Times New Roman"/>
-        </w:rPr>
+        <w:lastRenderedPageBreak/>
         <w:t>Design</w:t>
       </w:r>
-      <w:bookmarkEnd w:id="7"/>
+      <w:bookmarkEnd w:id="8"/>
     </w:p>
     <w:p>
       <w:pPr>
@@ -5736,7 +6004,6 @@
           <w:szCs w:val="23"/>
           <w:lang w:eastAsia="en-CA"/>
         </w:rPr>
-        <w:lastRenderedPageBreak/>
         <w:t>functionality</w:t>
       </w:r>
       <w:proofErr w:type="gramEnd"/>
@@ -5875,6 +6142,7 @@
           <w:szCs w:val="24"/>
           <w:lang w:eastAsia="en-CA"/>
         </w:rPr>
+        <w:lastRenderedPageBreak/>
         <w:br/>
       </w:r>
     </w:p>
@@ -6026,14 +6294,14 @@
           <w:szCs w:val="24"/>
         </w:rPr>
       </w:pPr>
-      <w:bookmarkStart w:id="8" w:name="_Toc374109624"/>
+      <w:bookmarkStart w:id="9" w:name="_Toc374118977"/>
       <w:r>
         <w:rPr>
           <w:rFonts w:eastAsia="Times New Roman"/>
         </w:rPr>
         <w:t>Design Rationale</w:t>
       </w:r>
-      <w:bookmarkEnd w:id="8"/>
+      <w:bookmarkEnd w:id="9"/>
     </w:p>
     <w:p>
       <w:r>
@@ -6380,15 +6648,14 @@
           <w:rFonts w:asciiTheme="minorHAnsi" w:hAnsiTheme="minorHAnsi"/>
         </w:rPr>
       </w:pPr>
-      <w:bookmarkStart w:id="9" w:name="_Toc374109625"/>
+      <w:bookmarkStart w:id="10" w:name="_Toc374118978"/>
       <w:r>
         <w:rPr>
           <w:rFonts w:asciiTheme="minorHAnsi" w:hAnsiTheme="minorHAnsi"/>
         </w:rPr>
-        <w:lastRenderedPageBreak/>
         <w:t>Pivotal Tracker</w:t>
       </w:r>
-      <w:bookmarkEnd w:id="9"/>
+      <w:bookmarkEnd w:id="10"/>
     </w:p>
     <w:p>
       <w:pPr>
@@ -6397,7 +6664,7 @@
           <w:rFonts w:asciiTheme="minorHAnsi" w:hAnsiTheme="minorHAnsi"/>
         </w:rPr>
       </w:pPr>
-      <w:bookmarkStart w:id="10" w:name="_Toc374109626"/>
+      <w:bookmarkStart w:id="11" w:name="_Toc374118979"/>
       <w:r>
         <w:rPr>
           <w:rFonts w:asciiTheme="minorHAnsi" w:hAnsiTheme="minorHAnsi"/>
@@ -6405,7 +6672,7 @@
         </w:rPr>
         <w:t>Priority</w:t>
       </w:r>
-      <w:bookmarkEnd w:id="10"/>
+      <w:bookmarkEnd w:id="11"/>
     </w:p>
     <w:p>
       <w:pPr>
@@ -6526,6 +6793,7 @@
         <w:rPr>
           <w:rFonts w:cs="ArialMT"/>
         </w:rPr>
+        <w:lastRenderedPageBreak/>
         <w:t>Frontline activities are considered as one criterion in prioritizing story to build. Including story that shows output product like viewing medical records or generating reports.</w:t>
       </w:r>
     </w:p>
@@ -6547,7 +6815,7 @@
           <w:rFonts w:asciiTheme="minorHAnsi" w:hAnsiTheme="minorHAnsi"/>
         </w:rPr>
       </w:pPr>
-      <w:bookmarkStart w:id="11" w:name="_Toc374109627"/>
+      <w:bookmarkStart w:id="12" w:name="_Toc374118980"/>
       <w:r>
         <w:rPr>
           <w:rFonts w:asciiTheme="minorHAnsi" w:hAnsiTheme="minorHAnsi"/>
@@ -6555,7 +6823,7 @@
         </w:rPr>
         <w:t>Epics</w:t>
       </w:r>
-      <w:bookmarkEnd w:id="11"/>
+      <w:bookmarkEnd w:id="12"/>
     </w:p>
     <w:p>
       <w:pPr>
@@ -6586,7 +6854,7 @@
                     <pic:cNvPicPr/>
                   </pic:nvPicPr>
                   <pic:blipFill>
-                    <a:blip r:embed="rId11"/>
+                    <a:blip r:embed="rId15"/>
                     <a:stretch>
                       <a:fillRect/>
                     </a:stretch>
@@ -6631,24 +6899,14 @@
       <w:r>
         <w:t xml:space="preserve">Figure </w:t>
       </w:r>
-      <w:r>
-        <w:fldChar w:fldCharType="begin"/>
-      </w:r>
-      <w:r>
-        <w:instrText xml:space="preserve"> SEQ Figure \* ARABIC </w:instrText>
-      </w:r>
-      <w:r>
-        <w:fldChar w:fldCharType="separate"/>
-      </w:r>
-      <w:r>
-        <w:rPr>
-          <w:noProof/>
-        </w:rPr>
-        <w:t>3</w:t>
-      </w:r>
-      <w:r>
-        <w:fldChar w:fldCharType="end"/>
-      </w:r>
+      <w:fldSimple w:instr=" SEQ Figure \* ARABIC ">
+        <w:r>
+          <w:rPr>
+            <w:noProof/>
+          </w:rPr>
+          <w:t>3</w:t>
+        </w:r>
+      </w:fldSimple>
       <w:r>
         <w:t>:</w:t>
       </w:r>
@@ -6678,13 +6936,7 @@
         <w:rPr>
           <w:rFonts w:cs="ArialMT"/>
         </w:rPr>
-        <w:t>Appointment</w:t>
-      </w:r>
-      <w:r>
-        <w:rPr>
-          <w:rFonts w:cs="ArialMT"/>
-        </w:rPr>
-        <w:t xml:space="preserve"> </w:t>
+        <w:t xml:space="preserve">Appointment </w:t>
       </w:r>
       <w:r>
         <w:rPr>
@@ -6829,28 +7081,13 @@
         <w:rPr>
           <w:rFonts w:cs="ArialMT"/>
         </w:rPr>
-        <w:lastRenderedPageBreak/>
         <w:t>Epics where created on the basis of high level activity work flow of the user needs.</w:t>
       </w:r>
       <w:r>
         <w:rPr>
           <w:rFonts w:cs="ArialMT"/>
         </w:rPr>
-        <w:t xml:space="preserve"> It </w:t>
-      </w:r>
-      <w:proofErr w:type="gramStart"/>
-      <w:r>
-        <w:rPr>
-          <w:rFonts w:cs="ArialMT"/>
-        </w:rPr>
-        <w:t>show</w:t>
-      </w:r>
-      <w:proofErr w:type="gramEnd"/>
-      <w:r>
-        <w:rPr>
-          <w:rFonts w:cs="ArialMT"/>
-        </w:rPr>
-        <w:t xml:space="preserve"> the high level </w:t>
+        <w:t xml:space="preserve"> It show the high level </w:t>
       </w:r>
       <w:r>
         <w:rPr>
@@ -6936,6 +7173,7 @@
           <w:noProof/>
           <w:lang w:eastAsia="en-CA"/>
         </w:rPr>
+        <w:lastRenderedPageBreak/>
         <w:drawing>
           <wp:inline distT="0" distB="0" distL="0" distR="0" wp14:anchorId="4BC27DB2" wp14:editId="7F5CF14C">
             <wp:extent cx="3975867" cy="2562225"/>
@@ -6952,7 +7190,7 @@
                     <pic:cNvPicPr/>
                   </pic:nvPicPr>
                   <pic:blipFill>
-                    <a:blip r:embed="rId12">
+                    <a:blip r:embed="rId16">
                       <a:extLst>
                         <a:ext uri="{28A0092B-C50C-407E-A947-70E740481C1C}">
                           <a14:useLocalDpi xmlns:a14="http://schemas.microsoft.com/office/drawing/2010/main" val="0"/>
@@ -7003,24 +7241,14 @@
       <w:r>
         <w:t xml:space="preserve">Figure </w:t>
       </w:r>
-      <w:r>
-        <w:fldChar w:fldCharType="begin"/>
-      </w:r>
-      <w:r>
-        <w:instrText xml:space="preserve"> SEQ Figure \* ARABIC </w:instrText>
-      </w:r>
-      <w:r>
-        <w:fldChar w:fldCharType="separate"/>
-      </w:r>
-      <w:r>
-        <w:rPr>
-          <w:noProof/>
-        </w:rPr>
-        <w:t>4</w:t>
-      </w:r>
-      <w:r>
-        <w:fldChar w:fldCharType="end"/>
-      </w:r>
+      <w:fldSimple w:instr=" SEQ Figure \* ARABIC ">
+        <w:r>
+          <w:rPr>
+            <w:noProof/>
+          </w:rPr>
+          <w:t>4</w:t>
+        </w:r>
+      </w:fldSimple>
       <w:r>
         <w:t>: Patient Appointment</w:t>
       </w:r>
@@ -7066,7 +7294,7 @@
                     <pic:cNvPicPr/>
                   </pic:nvPicPr>
                   <pic:blipFill>
-                    <a:blip r:embed="rId13">
+                    <a:blip r:embed="rId17">
                       <a:extLst>
                         <a:ext uri="{28A0092B-C50C-407E-A947-70E740481C1C}">
                           <a14:useLocalDpi xmlns:a14="http://schemas.microsoft.com/office/drawing/2010/main" val="0"/>
@@ -7117,24 +7345,14 @@
       <w:r>
         <w:t xml:space="preserve">Figure </w:t>
       </w:r>
-      <w:r>
-        <w:fldChar w:fldCharType="begin"/>
-      </w:r>
-      <w:r>
-        <w:instrText xml:space="preserve"> SEQ Figure \* ARABIC </w:instrText>
-      </w:r>
-      <w:r>
-        <w:fldChar w:fldCharType="separate"/>
-      </w:r>
-      <w:r>
-        <w:rPr>
-          <w:noProof/>
-        </w:rPr>
-        <w:t>5</w:t>
-      </w:r>
-      <w:r>
-        <w:fldChar w:fldCharType="end"/>
-      </w:r>
+      <w:fldSimple w:instr=" SEQ Figure \* ARABIC ">
+        <w:r>
+          <w:rPr>
+            <w:noProof/>
+          </w:rPr>
+          <w:t>5</w:t>
+        </w:r>
+      </w:fldSimple>
       <w:r>
         <w:t>: Patient Registration</w:t>
       </w:r>
@@ -7164,6 +7382,7 @@
           <w:noProof/>
           <w:lang w:eastAsia="en-CA"/>
         </w:rPr>
+        <w:lastRenderedPageBreak/>
         <w:drawing>
           <wp:inline distT="0" distB="0" distL="0" distR="0" wp14:anchorId="309535FD" wp14:editId="6744EEDE">
             <wp:extent cx="3962400" cy="2755477"/>
@@ -7180,7 +7399,7 @@
                     <pic:cNvPicPr/>
                   </pic:nvPicPr>
                   <pic:blipFill>
-                    <a:blip r:embed="rId14">
+                    <a:blip r:embed="rId18">
                       <a:extLst>
                         <a:ext uri="{28A0092B-C50C-407E-A947-70E740481C1C}">
                           <a14:useLocalDpi xmlns:a14="http://schemas.microsoft.com/office/drawing/2010/main" val="0"/>
@@ -7231,24 +7450,14 @@
       <w:r>
         <w:t xml:space="preserve">Figure </w:t>
       </w:r>
-      <w:r>
-        <w:fldChar w:fldCharType="begin"/>
-      </w:r>
-      <w:r>
-        <w:instrText xml:space="preserve"> SEQ Figure \* ARABIC </w:instrText>
-      </w:r>
-      <w:r>
-        <w:fldChar w:fldCharType="separate"/>
-      </w:r>
-      <w:r>
-        <w:rPr>
-          <w:noProof/>
-        </w:rPr>
-        <w:t>6</w:t>
-      </w:r>
-      <w:r>
-        <w:fldChar w:fldCharType="end"/>
-      </w:r>
+      <w:fldSimple w:instr=" SEQ Figure \* ARABIC ">
+        <w:r>
+          <w:rPr>
+            <w:noProof/>
+          </w:rPr>
+          <w:t>6</w:t>
+        </w:r>
+      </w:fldSimple>
       <w:r>
         <w:t>: Patient Assessment</w:t>
       </w:r>
@@ -7294,7 +7503,7 @@
                     <pic:cNvPicPr/>
                   </pic:nvPicPr>
                   <pic:blipFill>
-                    <a:blip r:embed="rId15">
+                    <a:blip r:embed="rId19">
                       <a:extLst>
                         <a:ext uri="{28A0092B-C50C-407E-A947-70E740481C1C}">
                           <a14:useLocalDpi xmlns:a14="http://schemas.microsoft.com/office/drawing/2010/main" val="0"/>
@@ -7345,24 +7554,14 @@
       <w:r>
         <w:t xml:space="preserve">Figure </w:t>
       </w:r>
-      <w:r>
-        <w:fldChar w:fldCharType="begin"/>
-      </w:r>
-      <w:r>
-        <w:instrText xml:space="preserve"> SEQ Figure \* ARABIC </w:instrText>
-      </w:r>
-      <w:r>
-        <w:fldChar w:fldCharType="separate"/>
-      </w:r>
-      <w:r>
-        <w:rPr>
-          <w:noProof/>
-        </w:rPr>
-        <w:t>7</w:t>
-      </w:r>
-      <w:r>
-        <w:fldChar w:fldCharType="end"/>
-      </w:r>
+      <w:fldSimple w:instr=" SEQ Figure \* ARABIC ">
+        <w:r>
+          <w:rPr>
+            <w:noProof/>
+          </w:rPr>
+          <w:t>7</w:t>
+        </w:r>
+      </w:fldSimple>
       <w:r>
         <w:t>: Clinical Order</w:t>
       </w:r>
@@ -7398,7 +7597,7 @@
                     <pic:cNvPicPr/>
                   </pic:nvPicPr>
                   <pic:blipFill>
-                    <a:blip r:embed="rId16">
+                    <a:blip r:embed="rId20">
                       <a:extLst>
                         <a:ext uri="{28A0092B-C50C-407E-A947-70E740481C1C}">
                           <a14:useLocalDpi xmlns:a14="http://schemas.microsoft.com/office/drawing/2010/main" val="0"/>
@@ -7449,24 +7648,14 @@
       <w:r>
         <w:t xml:space="preserve">Figure </w:t>
       </w:r>
-      <w:r>
-        <w:fldChar w:fldCharType="begin"/>
-      </w:r>
-      <w:r>
-        <w:instrText xml:space="preserve"> SEQ Figure \* ARABIC </w:instrText>
-      </w:r>
-      <w:r>
-        <w:fldChar w:fldCharType="separate"/>
-      </w:r>
-      <w:r>
-        <w:rPr>
-          <w:noProof/>
-        </w:rPr>
-        <w:t>8</w:t>
-      </w:r>
-      <w:r>
-        <w:fldChar w:fldCharType="end"/>
-      </w:r>
+      <w:fldSimple w:instr=" SEQ Figure \* ARABIC ">
+        <w:r>
+          <w:rPr>
+            <w:noProof/>
+          </w:rPr>
+          <w:t>8</w:t>
+        </w:r>
+      </w:fldSimple>
       <w:r>
         <w:t>: EMR</w:t>
       </w:r>
@@ -7500,7 +7689,7 @@
           <w:rFonts w:asciiTheme="minorHAnsi" w:hAnsiTheme="minorHAnsi"/>
         </w:rPr>
       </w:pPr>
-      <w:bookmarkStart w:id="12" w:name="_Toc374109628"/>
+      <w:bookmarkStart w:id="13" w:name="_Toc374118981"/>
       <w:r>
         <w:rPr>
           <w:rFonts w:asciiTheme="minorHAnsi" w:hAnsiTheme="minorHAnsi"/>
@@ -7515,7 +7704,7 @@
         </w:rPr>
         <w:t>s</w:t>
       </w:r>
-      <w:bookmarkEnd w:id="12"/>
+      <w:bookmarkEnd w:id="13"/>
     </w:p>
     <w:p>
       <w:pPr>
@@ -7546,7 +7735,7 @@
                     <pic:cNvPicPr/>
                   </pic:nvPicPr>
                   <pic:blipFill>
-                    <a:blip r:embed="rId17"/>
+                    <a:blip r:embed="rId21"/>
                     <a:stretch>
                       <a:fillRect/>
                     </a:stretch>
@@ -7588,24 +7777,14 @@
       <w:r>
         <w:t xml:space="preserve">Figure </w:t>
       </w:r>
-      <w:r>
-        <w:fldChar w:fldCharType="begin"/>
-      </w:r>
-      <w:r>
-        <w:instrText xml:space="preserve"> SEQ Figure \* ARABIC </w:instrText>
-      </w:r>
-      <w:r>
-        <w:fldChar w:fldCharType="separate"/>
-      </w:r>
-      <w:r>
-        <w:rPr>
-          <w:noProof/>
-        </w:rPr>
-        <w:t>9</w:t>
-      </w:r>
-      <w:r>
-        <w:fldChar w:fldCharType="end"/>
-      </w:r>
+      <w:fldSimple w:instr=" SEQ Figure \* ARABIC ">
+        <w:r>
+          <w:rPr>
+            <w:noProof/>
+          </w:rPr>
+          <w:t>9</w:t>
+        </w:r>
+      </w:fldSimple>
       <w:r>
         <w:t>: Releases</w:t>
       </w:r>
@@ -7626,7 +7805,7 @@
           <w:sz w:val="24"/>
         </w:rPr>
       </w:pPr>
-      <w:bookmarkStart w:id="13" w:name="_Toc374109629"/>
+      <w:bookmarkStart w:id="14" w:name="_Toc374118982"/>
       <w:r>
         <w:rPr>
           <w:rFonts w:asciiTheme="minorHAnsi" w:hAnsiTheme="minorHAnsi"/>
@@ -7635,7 +7814,7 @@
         <w:lastRenderedPageBreak/>
         <w:t>Burn Down Charts</w:t>
       </w:r>
-      <w:bookmarkEnd w:id="13"/>
+      <w:bookmarkEnd w:id="14"/>
     </w:p>
     <w:p/>
     <w:p>
@@ -7671,7 +7850,7 @@
                     <pic:cNvPicPr/>
                   </pic:nvPicPr>
                   <pic:blipFill>
-                    <a:blip r:embed="rId18"/>
+                    <a:blip r:embed="rId22"/>
                     <a:stretch>
                       <a:fillRect/>
                     </a:stretch>
@@ -7775,7 +7954,7 @@
                     <pic:cNvPicPr/>
                   </pic:nvPicPr>
                   <pic:blipFill>
-                    <a:blip r:embed="rId19"/>
+                    <a:blip r:embed="rId23"/>
                     <a:stretch>
                       <a:fillRect/>
                     </a:stretch>
@@ -7817,24 +7996,14 @@
       <w:r>
         <w:t xml:space="preserve">Figure </w:t>
       </w:r>
-      <w:r>
-        <w:fldChar w:fldCharType="begin"/>
-      </w:r>
-      <w:r>
-        <w:instrText xml:space="preserve"> SEQ Figure \* ARABIC </w:instrText>
-      </w:r>
-      <w:r>
-        <w:fldChar w:fldCharType="separate"/>
-      </w:r>
-      <w:r>
-        <w:rPr>
-          <w:noProof/>
-        </w:rPr>
-        <w:t>10</w:t>
-      </w:r>
-      <w:r>
-        <w:fldChar w:fldCharType="end"/>
-      </w:r>
+      <w:fldSimple w:instr=" SEQ Figure \* ARABIC ">
+        <w:r>
+          <w:rPr>
+            <w:noProof/>
+          </w:rPr>
+          <w:t>10</w:t>
+        </w:r>
+      </w:fldSimple>
       <w:r>
         <w:t xml:space="preserve">: Activate Production Environment-Burn </w:t>
       </w:r>
@@ -7976,11 +8145,9 @@
           <w:szCs w:val="14"/>
         </w:rPr>
       </w:pPr>
-      <w:bookmarkStart w:id="14" w:name="_GoBack"/>
-      <w:bookmarkEnd w:id="14"/>
     </w:p>
     <w:sectPr>
-      <w:headerReference w:type="default" r:id="rId20"/>
+      <w:headerReference w:type="default" r:id="rId24"/>
       <w:pgSz w:w="12240" w:h="15840"/>
       <w:pgMar w:top="1440" w:right="1440" w:bottom="1440" w:left="1440" w:header="708" w:footer="708" w:gutter="0"/>
       <w:cols w:space="708"/>
@@ -7991,7 +8158,7 @@
 </file>
 
 <file path=word/endnotes.xml><?xml version="1.0" encoding="utf-8"?>
-<w:endnotes xmlns:wpc="http://schemas.microsoft.com/office/word/2010/wordprocessingCanvas" xmlns:mc="http://schemas.openxmlformats.org/markup-compatibility/2006" xmlns:o="urn:schemas-microsoft-com:office:office" xmlns:r="http://schemas.openxmlformats.org/officeDocument/2006/relationships" xmlns:m="http://schemas.openxmlformats.org/officeDocument/2006/math" xmlns:v="urn:schemas-microsoft-com:vml" xmlns:wp14="http://schemas.microsoft.com/office/word/2010/wordprocessingDrawing" xmlns:wp="http://schemas.openxmlformats.org/drawingml/2006/wordprocessingDrawing" xmlns:w10="urn:schemas-microsoft-com:office:word" xmlns:w="http://schemas.openxmlformats.org/wordprocessingml/2006/main" xmlns:w14="http://schemas.microsoft.com/office/word/2010/wordml" xmlns:wpg="http://schemas.microsoft.com/office/word/2010/wordprocessingGroup" xmlns:wpi="http://schemas.microsoft.com/office/word/2010/wordprocessingInk" xmlns:wne="http://schemas.microsoft.com/office/word/2006/wordml" xmlns:wps="http://schemas.microsoft.com/office/word/2010/wordprocessingShape" mc:Ignorable="w14 wp14">
+<w:endnotes xmlns:wpc="http://schemas.microsoft.com/office/word/2010/wordprocessingCanvas" xmlns:mc="http://schemas.openxmlformats.org/markup-compatibility/2006" xmlns:o="urn:schemas-microsoft-com:office:office" xmlns:r="http://schemas.openxmlformats.org/officeDocument/2006/relationships" xmlns:m="http://schemas.openxmlformats.org/officeDocument/2006/math" xmlns:v="urn:schemas-microsoft-com:vml" xmlns:wp14="http://schemas.microsoft.com/office/word/2010/wordprocessingDrawing" xmlns:wp="http://schemas.openxmlformats.org/drawingml/2006/wordprocessingDrawing" xmlns:w10="urn:schemas-microsoft-com:office:word" xmlns:w="http://schemas.openxmlformats.org/wordprocessingml/2006/main" xmlns:w14="http://schemas.microsoft.com/office/word/2010/wordml" xmlns:w15="http://schemas.microsoft.com/office/word/2012/wordml" xmlns:wpg="http://schemas.microsoft.com/office/word/2010/wordprocessingGroup" xmlns:wpi="http://schemas.microsoft.com/office/word/2010/wordprocessingInk" xmlns:wne="http://schemas.microsoft.com/office/word/2006/wordml" xmlns:wps="http://schemas.microsoft.com/office/word/2010/wordprocessingShape" mc:Ignorable="w14 w15 wp14">
   <w:endnote w:type="separator" w:id="-1">
     <w:p>
       <w:pPr>
@@ -8016,7 +8183,7 @@
 </file>
 
 <file path=word/footnotes.xml><?xml version="1.0" encoding="utf-8"?>
-<w:footnotes xmlns:wpc="http://schemas.microsoft.com/office/word/2010/wordprocessingCanvas" xmlns:mc="http://schemas.openxmlformats.org/markup-compatibility/2006" xmlns:o="urn:schemas-microsoft-com:office:office" xmlns:r="http://schemas.openxmlformats.org/officeDocument/2006/relationships" xmlns:m="http://schemas.openxmlformats.org/officeDocument/2006/math" xmlns:v="urn:schemas-microsoft-com:vml" xmlns:wp14="http://schemas.microsoft.com/office/word/2010/wordprocessingDrawing" xmlns:wp="http://schemas.openxmlformats.org/drawingml/2006/wordprocessingDrawing" xmlns:w10="urn:schemas-microsoft-com:office:word" xmlns:w="http://schemas.openxmlformats.org/wordprocessingml/2006/main" xmlns:w14="http://schemas.microsoft.com/office/word/2010/wordml" xmlns:wpg="http://schemas.microsoft.com/office/word/2010/wordprocessingGroup" xmlns:wpi="http://schemas.microsoft.com/office/word/2010/wordprocessingInk" xmlns:wne="http://schemas.microsoft.com/office/word/2006/wordml" xmlns:wps="http://schemas.microsoft.com/office/word/2010/wordprocessingShape" mc:Ignorable="w14 wp14">
+<w:footnotes xmlns:wpc="http://schemas.microsoft.com/office/word/2010/wordprocessingCanvas" xmlns:mc="http://schemas.openxmlformats.org/markup-compatibility/2006" xmlns:o="urn:schemas-microsoft-com:office:office" xmlns:r="http://schemas.openxmlformats.org/officeDocument/2006/relationships" xmlns:m="http://schemas.openxmlformats.org/officeDocument/2006/math" xmlns:v="urn:schemas-microsoft-com:vml" xmlns:wp14="http://schemas.microsoft.com/office/word/2010/wordprocessingDrawing" xmlns:wp="http://schemas.openxmlformats.org/drawingml/2006/wordprocessingDrawing" xmlns:w10="urn:schemas-microsoft-com:office:word" xmlns:w="http://schemas.openxmlformats.org/wordprocessingml/2006/main" xmlns:w14="http://schemas.microsoft.com/office/word/2010/wordml" xmlns:w15="http://schemas.microsoft.com/office/word/2012/wordml" xmlns:wpg="http://schemas.microsoft.com/office/word/2010/wordprocessingGroup" xmlns:wpi="http://schemas.microsoft.com/office/word/2010/wordprocessingInk" xmlns:wne="http://schemas.microsoft.com/office/word/2006/wordml" xmlns:wps="http://schemas.microsoft.com/office/word/2010/wordprocessingShape" mc:Ignorable="w14 w15 wp14">
   <w:footnote w:type="separator" w:id="-1">
     <w:p>
       <w:pPr>
@@ -8041,7 +8208,7 @@
 </file>
 
 <file path=word/header1.xml><?xml version="1.0" encoding="utf-8"?>
-<w:hdr xmlns:wpc="http://schemas.microsoft.com/office/word/2010/wordprocessingCanvas" xmlns:mc="http://schemas.openxmlformats.org/markup-compatibility/2006" xmlns:o="urn:schemas-microsoft-com:office:office" xmlns:r="http://schemas.openxmlformats.org/officeDocument/2006/relationships" xmlns:m="http://schemas.openxmlformats.org/officeDocument/2006/math" xmlns:v="urn:schemas-microsoft-com:vml" xmlns:wp14="http://schemas.microsoft.com/office/word/2010/wordprocessingDrawing" xmlns:wp="http://schemas.openxmlformats.org/drawingml/2006/wordprocessingDrawing" xmlns:w10="urn:schemas-microsoft-com:office:word" xmlns:w="http://schemas.openxmlformats.org/wordprocessingml/2006/main" xmlns:w14="http://schemas.microsoft.com/office/word/2010/wordml" xmlns:wpg="http://schemas.microsoft.com/office/word/2010/wordprocessingGroup" xmlns:wpi="http://schemas.microsoft.com/office/word/2010/wordprocessingInk" xmlns:wne="http://schemas.microsoft.com/office/word/2006/wordml" xmlns:wps="http://schemas.microsoft.com/office/word/2010/wordprocessingShape" mc:Ignorable="w14 wp14">
+<w:hdr xmlns:wpc="http://schemas.microsoft.com/office/word/2010/wordprocessingCanvas" xmlns:mc="http://schemas.openxmlformats.org/markup-compatibility/2006" xmlns:o="urn:schemas-microsoft-com:office:office" xmlns:r="http://schemas.openxmlformats.org/officeDocument/2006/relationships" xmlns:m="http://schemas.openxmlformats.org/officeDocument/2006/math" xmlns:v="urn:schemas-microsoft-com:vml" xmlns:wp14="http://schemas.microsoft.com/office/word/2010/wordprocessingDrawing" xmlns:wp="http://schemas.openxmlformats.org/drawingml/2006/wordprocessingDrawing" xmlns:w10="urn:schemas-microsoft-com:office:word" xmlns:w="http://schemas.openxmlformats.org/wordprocessingml/2006/main" xmlns:w14="http://schemas.microsoft.com/office/word/2010/wordml" xmlns:w15="http://schemas.microsoft.com/office/word/2012/wordml" xmlns:wpg="http://schemas.microsoft.com/office/word/2010/wordprocessingGroup" xmlns:wpi="http://schemas.microsoft.com/office/word/2010/wordprocessingInk" xmlns:wne="http://schemas.microsoft.com/office/word/2006/wordml" xmlns:wps="http://schemas.microsoft.com/office/word/2010/wordprocessingShape" mc:Ignorable="w14 w15 wp14">
   <w:tbl>
     <w:tblPr>
       <w:tblStyle w:val="TableGrid"/>
@@ -8188,13 +8355,7 @@
         </w:p>
         <w:p>
           <w:r>
-            <w:t>Doc</w:t>
-          </w:r>
-          <w:r>
-            <w:t>-MIMS-00</w:t>
-          </w:r>
-          <w:r>
-            <w:t>1</w:t>
+            <w:t>Doc-MIMS-001</w:t>
           </w:r>
         </w:p>
       </w:tc>
@@ -8309,7 +8470,7 @@
             <w:rPr>
               <w:noProof/>
             </w:rPr>
-            <w:t>15</w:t>
+            <w:t>20</w:t>
           </w:r>
           <w:r>
             <w:fldChar w:fldCharType="end"/>
@@ -8317,24 +8478,14 @@
           <w:r>
             <w:t xml:space="preserve"> of  </w:t>
           </w:r>
-          <w:r>
-            <w:fldChar w:fldCharType="begin"/>
-          </w:r>
-          <w:r>
-            <w:instrText xml:space="preserve"> NUMPAGES   \* MERGEFORMAT </w:instrText>
-          </w:r>
-          <w:r>
-            <w:fldChar w:fldCharType="separate"/>
-          </w:r>
-          <w:r>
-            <w:rPr>
-              <w:noProof/>
-            </w:rPr>
-            <w:t>17</w:t>
-          </w:r>
-          <w:r>
-            <w:fldChar w:fldCharType="end"/>
-          </w:r>
+          <w:fldSimple w:instr=" NUMPAGES   \* MERGEFORMAT ">
+            <w:r>
+              <w:rPr>
+                <w:noProof/>
+              </w:rPr>
+              <w:t>20</w:t>
+            </w:r>
+          </w:fldSimple>
         </w:p>
       </w:tc>
     </w:tr>
@@ -8380,7 +8531,7 @@
 </file>
 
 <file path=word/numbering.xml><?xml version="1.0" encoding="utf-8"?>
-<w:numbering xmlns:wpc="http://schemas.microsoft.com/office/word/2010/wordprocessingCanvas" xmlns:mc="http://schemas.openxmlformats.org/markup-compatibility/2006" xmlns:o="urn:schemas-microsoft-com:office:office" xmlns:r="http://schemas.openxmlformats.org/officeDocument/2006/relationships" xmlns:m="http://schemas.openxmlformats.org/officeDocument/2006/math" xmlns:v="urn:schemas-microsoft-com:vml" xmlns:wp14="http://schemas.microsoft.com/office/word/2010/wordprocessingDrawing" xmlns:wp="http://schemas.openxmlformats.org/drawingml/2006/wordprocessingDrawing" xmlns:w10="urn:schemas-microsoft-com:office:word" xmlns:w="http://schemas.openxmlformats.org/wordprocessingml/2006/main" xmlns:w14="http://schemas.microsoft.com/office/word/2010/wordml" xmlns:wpg="http://schemas.microsoft.com/office/word/2010/wordprocessingGroup" xmlns:wpi="http://schemas.microsoft.com/office/word/2010/wordprocessingInk" xmlns:wne="http://schemas.microsoft.com/office/word/2006/wordml" xmlns:wps="http://schemas.microsoft.com/office/word/2010/wordprocessingShape" mc:Ignorable="w14 wp14">
+<w:numbering xmlns:wpc="http://schemas.microsoft.com/office/word/2010/wordprocessingCanvas" xmlns:mc="http://schemas.openxmlformats.org/markup-compatibility/2006" xmlns:o="urn:schemas-microsoft-com:office:office" xmlns:r="http://schemas.openxmlformats.org/officeDocument/2006/relationships" xmlns:m="http://schemas.openxmlformats.org/officeDocument/2006/math" xmlns:v="urn:schemas-microsoft-com:vml" xmlns:wp14="http://schemas.microsoft.com/office/word/2010/wordprocessingDrawing" xmlns:wp="http://schemas.openxmlformats.org/drawingml/2006/wordprocessingDrawing" xmlns:w10="urn:schemas-microsoft-com:office:word" xmlns:w="http://schemas.openxmlformats.org/wordprocessingml/2006/main" xmlns:w14="http://schemas.microsoft.com/office/word/2010/wordml" xmlns:w15="http://schemas.microsoft.com/office/word/2012/wordml" xmlns:wpg="http://schemas.microsoft.com/office/word/2010/wordprocessingGroup" xmlns:wpi="http://schemas.microsoft.com/office/word/2010/wordprocessingInk" xmlns:wne="http://schemas.microsoft.com/office/word/2006/wordml" xmlns:wps="http://schemas.microsoft.com/office/word/2010/wordprocessingShape" mc:Ignorable="w14 w15 wp14">
   <w:abstractNum w:abstractNumId="0">
     <w:nsid w:val="03DC3023"/>
     <w:multiLevelType w:val="hybridMultilevel"/>
@@ -13331,231 +13482,60 @@
   </w:num>
   <w:num w:numId="16">
     <w:abstractNumId w:val="8"/>
-    <w:lvlOverride w:ilvl="0"/>
-    <w:lvlOverride w:ilvl="1"/>
-    <w:lvlOverride w:ilvl="2"/>
-    <w:lvlOverride w:ilvl="3"/>
-    <w:lvlOverride w:ilvl="4"/>
-    <w:lvlOverride w:ilvl="5"/>
-    <w:lvlOverride w:ilvl="6"/>
-    <w:lvlOverride w:ilvl="7"/>
-    <w:lvlOverride w:ilvl="8"/>
   </w:num>
   <w:num w:numId="17">
     <w:abstractNumId w:val="35"/>
-    <w:lvlOverride w:ilvl="0"/>
-    <w:lvlOverride w:ilvl="1"/>
-    <w:lvlOverride w:ilvl="2"/>
-    <w:lvlOverride w:ilvl="3"/>
-    <w:lvlOverride w:ilvl="4"/>
-    <w:lvlOverride w:ilvl="5"/>
-    <w:lvlOverride w:ilvl="6"/>
-    <w:lvlOverride w:ilvl="7"/>
-    <w:lvlOverride w:ilvl="8"/>
   </w:num>
   <w:num w:numId="18">
     <w:abstractNumId w:val="26"/>
-    <w:lvlOverride w:ilvl="0"/>
-    <w:lvlOverride w:ilvl="1"/>
-    <w:lvlOverride w:ilvl="2"/>
-    <w:lvlOverride w:ilvl="3"/>
-    <w:lvlOverride w:ilvl="4"/>
-    <w:lvlOverride w:ilvl="5"/>
-    <w:lvlOverride w:ilvl="6"/>
-    <w:lvlOverride w:ilvl="7"/>
-    <w:lvlOverride w:ilvl="8"/>
   </w:num>
   <w:num w:numId="19">
     <w:abstractNumId w:val="11"/>
-    <w:lvlOverride w:ilvl="0"/>
-    <w:lvlOverride w:ilvl="1"/>
-    <w:lvlOverride w:ilvl="2"/>
-    <w:lvlOverride w:ilvl="3"/>
-    <w:lvlOverride w:ilvl="4"/>
-    <w:lvlOverride w:ilvl="5"/>
-    <w:lvlOverride w:ilvl="6"/>
-    <w:lvlOverride w:ilvl="7"/>
-    <w:lvlOverride w:ilvl="8"/>
   </w:num>
   <w:num w:numId="20">
     <w:abstractNumId w:val="17"/>
-    <w:lvlOverride w:ilvl="0"/>
-    <w:lvlOverride w:ilvl="1"/>
-    <w:lvlOverride w:ilvl="2"/>
-    <w:lvlOverride w:ilvl="3"/>
-    <w:lvlOverride w:ilvl="4"/>
-    <w:lvlOverride w:ilvl="5"/>
-    <w:lvlOverride w:ilvl="6"/>
-    <w:lvlOverride w:ilvl="7"/>
-    <w:lvlOverride w:ilvl="8"/>
   </w:num>
   <w:num w:numId="21">
     <w:abstractNumId w:val="5"/>
-    <w:lvlOverride w:ilvl="0"/>
-    <w:lvlOverride w:ilvl="1"/>
-    <w:lvlOverride w:ilvl="2"/>
-    <w:lvlOverride w:ilvl="3"/>
-    <w:lvlOverride w:ilvl="4"/>
-    <w:lvlOverride w:ilvl="5"/>
-    <w:lvlOverride w:ilvl="6"/>
-    <w:lvlOverride w:ilvl="7"/>
-    <w:lvlOverride w:ilvl="8"/>
   </w:num>
   <w:num w:numId="22">
     <w:abstractNumId w:val="2"/>
-    <w:lvlOverride w:ilvl="0"/>
-    <w:lvlOverride w:ilvl="1"/>
-    <w:lvlOverride w:ilvl="2"/>
-    <w:lvlOverride w:ilvl="3"/>
-    <w:lvlOverride w:ilvl="4"/>
-    <w:lvlOverride w:ilvl="5"/>
-    <w:lvlOverride w:ilvl="6"/>
-    <w:lvlOverride w:ilvl="7"/>
-    <w:lvlOverride w:ilvl="8"/>
   </w:num>
   <w:num w:numId="23">
     <w:abstractNumId w:val="29"/>
-    <w:lvlOverride w:ilvl="0"/>
-    <w:lvlOverride w:ilvl="1"/>
-    <w:lvlOverride w:ilvl="2"/>
-    <w:lvlOverride w:ilvl="3"/>
-    <w:lvlOverride w:ilvl="4"/>
-    <w:lvlOverride w:ilvl="5"/>
-    <w:lvlOverride w:ilvl="6"/>
-    <w:lvlOverride w:ilvl="7"/>
-    <w:lvlOverride w:ilvl="8"/>
   </w:num>
   <w:num w:numId="24">
     <w:abstractNumId w:val="24"/>
-    <w:lvlOverride w:ilvl="0"/>
-    <w:lvlOverride w:ilvl="1"/>
-    <w:lvlOverride w:ilvl="2"/>
-    <w:lvlOverride w:ilvl="3"/>
-    <w:lvlOverride w:ilvl="4"/>
-    <w:lvlOverride w:ilvl="5"/>
-    <w:lvlOverride w:ilvl="6"/>
-    <w:lvlOverride w:ilvl="7"/>
-    <w:lvlOverride w:ilvl="8"/>
   </w:num>
   <w:num w:numId="25">
     <w:abstractNumId w:val="6"/>
-    <w:lvlOverride w:ilvl="0"/>
-    <w:lvlOverride w:ilvl="1"/>
-    <w:lvlOverride w:ilvl="2"/>
-    <w:lvlOverride w:ilvl="3"/>
-    <w:lvlOverride w:ilvl="4"/>
-    <w:lvlOverride w:ilvl="5"/>
-    <w:lvlOverride w:ilvl="6"/>
-    <w:lvlOverride w:ilvl="7"/>
-    <w:lvlOverride w:ilvl="8"/>
   </w:num>
   <w:num w:numId="26">
     <w:abstractNumId w:val="16"/>
-    <w:lvlOverride w:ilvl="0"/>
-    <w:lvlOverride w:ilvl="1"/>
-    <w:lvlOverride w:ilvl="2"/>
-    <w:lvlOverride w:ilvl="3"/>
-    <w:lvlOverride w:ilvl="4"/>
-    <w:lvlOverride w:ilvl="5"/>
-    <w:lvlOverride w:ilvl="6"/>
-    <w:lvlOverride w:ilvl="7"/>
-    <w:lvlOverride w:ilvl="8"/>
   </w:num>
   <w:num w:numId="27">
     <w:abstractNumId w:val="12"/>
-    <w:lvlOverride w:ilvl="0"/>
-    <w:lvlOverride w:ilvl="1"/>
-    <w:lvlOverride w:ilvl="2"/>
-    <w:lvlOverride w:ilvl="3"/>
-    <w:lvlOverride w:ilvl="4"/>
-    <w:lvlOverride w:ilvl="5"/>
-    <w:lvlOverride w:ilvl="6"/>
-    <w:lvlOverride w:ilvl="7"/>
-    <w:lvlOverride w:ilvl="8"/>
   </w:num>
   <w:num w:numId="28">
     <w:abstractNumId w:val="7"/>
-    <w:lvlOverride w:ilvl="0"/>
-    <w:lvlOverride w:ilvl="1"/>
-    <w:lvlOverride w:ilvl="2"/>
-    <w:lvlOverride w:ilvl="3"/>
-    <w:lvlOverride w:ilvl="4"/>
-    <w:lvlOverride w:ilvl="5"/>
-    <w:lvlOverride w:ilvl="6"/>
-    <w:lvlOverride w:ilvl="7"/>
-    <w:lvlOverride w:ilvl="8"/>
   </w:num>
   <w:num w:numId="29">
     <w:abstractNumId w:val="27"/>
-    <w:lvlOverride w:ilvl="0"/>
-    <w:lvlOverride w:ilvl="1"/>
-    <w:lvlOverride w:ilvl="2"/>
-    <w:lvlOverride w:ilvl="3"/>
-    <w:lvlOverride w:ilvl="4"/>
-    <w:lvlOverride w:ilvl="5"/>
-    <w:lvlOverride w:ilvl="6"/>
-    <w:lvlOverride w:ilvl="7"/>
-    <w:lvlOverride w:ilvl="8"/>
   </w:num>
   <w:num w:numId="30">
     <w:abstractNumId w:val="13"/>
-    <w:lvlOverride w:ilvl="0"/>
-    <w:lvlOverride w:ilvl="1"/>
-    <w:lvlOverride w:ilvl="2"/>
-    <w:lvlOverride w:ilvl="3"/>
-    <w:lvlOverride w:ilvl="4"/>
-    <w:lvlOverride w:ilvl="5"/>
-    <w:lvlOverride w:ilvl="6"/>
-    <w:lvlOverride w:ilvl="7"/>
-    <w:lvlOverride w:ilvl="8"/>
   </w:num>
   <w:num w:numId="31">
     <w:abstractNumId w:val="23"/>
-    <w:lvlOverride w:ilvl="0"/>
-    <w:lvlOverride w:ilvl="1"/>
-    <w:lvlOverride w:ilvl="2"/>
-    <w:lvlOverride w:ilvl="3"/>
-    <w:lvlOverride w:ilvl="4"/>
-    <w:lvlOverride w:ilvl="5"/>
-    <w:lvlOverride w:ilvl="6"/>
-    <w:lvlOverride w:ilvl="7"/>
-    <w:lvlOverride w:ilvl="8"/>
   </w:num>
   <w:num w:numId="32">
     <w:abstractNumId w:val="3"/>
-    <w:lvlOverride w:ilvl="0"/>
-    <w:lvlOverride w:ilvl="1"/>
-    <w:lvlOverride w:ilvl="2"/>
-    <w:lvlOverride w:ilvl="3"/>
-    <w:lvlOverride w:ilvl="4"/>
-    <w:lvlOverride w:ilvl="5"/>
-    <w:lvlOverride w:ilvl="6"/>
-    <w:lvlOverride w:ilvl="7"/>
-    <w:lvlOverride w:ilvl="8"/>
   </w:num>
   <w:num w:numId="33">
     <w:abstractNumId w:val="21"/>
-    <w:lvlOverride w:ilvl="0"/>
-    <w:lvlOverride w:ilvl="1"/>
-    <w:lvlOverride w:ilvl="2"/>
-    <w:lvlOverride w:ilvl="3"/>
-    <w:lvlOverride w:ilvl="4"/>
-    <w:lvlOverride w:ilvl="5"/>
-    <w:lvlOverride w:ilvl="6"/>
-    <w:lvlOverride w:ilvl="7"/>
-    <w:lvlOverride w:ilvl="8"/>
   </w:num>
   <w:num w:numId="34">
     <w:abstractNumId w:val="31"/>
-    <w:lvlOverride w:ilvl="0"/>
-    <w:lvlOverride w:ilvl="1"/>
-    <w:lvlOverride w:ilvl="2"/>
-    <w:lvlOverride w:ilvl="3"/>
-    <w:lvlOverride w:ilvl="4"/>
-    <w:lvlOverride w:ilvl="5"/>
-    <w:lvlOverride w:ilvl="6"/>
-    <w:lvlOverride w:ilvl="7"/>
-    <w:lvlOverride w:ilvl="8"/>
   </w:num>
   <w:num w:numId="35">
     <w:abstractNumId w:val="4"/>
@@ -13570,7 +13550,7 @@
 </file>
 
 <file path=word/styles.xml><?xml version="1.0" encoding="utf-8"?>
-<w:styles xmlns:mc="http://schemas.openxmlformats.org/markup-compatibility/2006" xmlns:r="http://schemas.openxmlformats.org/officeDocument/2006/relationships" xmlns:w="http://schemas.openxmlformats.org/wordprocessingml/2006/main" xmlns:w14="http://schemas.microsoft.com/office/word/2010/wordml" mc:Ignorable="w14">
+<w:styles xmlns:mc="http://schemas.openxmlformats.org/markup-compatibility/2006" xmlns:r="http://schemas.openxmlformats.org/officeDocument/2006/relationships" xmlns:w="http://schemas.openxmlformats.org/wordprocessingml/2006/main" xmlns:w14="http://schemas.microsoft.com/office/word/2010/wordml" xmlns:w15="http://schemas.microsoft.com/office/word/2012/wordml" mc:Ignorable="w14 w15">
   <w:docDefaults>
     <w:rPrDefault>
       <w:rPr>
@@ -13586,144 +13566,378 @@
       </w:pPr>
     </w:pPrDefault>
   </w:docDefaults>
-  <w:latentStyles w:defLockedState="0" w:defUIPriority="99" w:defSemiHidden="1" w:defUnhideWhenUsed="1" w:defQFormat="0" w:count="267">
-    <w:lsdException w:name="Normal" w:semiHidden="0" w:uiPriority="0" w:unhideWhenUsed="0" w:qFormat="1"/>
-    <w:lsdException w:name="heading 1" w:semiHidden="0" w:uiPriority="9" w:unhideWhenUsed="0" w:qFormat="1"/>
-    <w:lsdException w:name="heading 2" w:uiPriority="9" w:qFormat="1"/>
-    <w:lsdException w:name="heading 3" w:uiPriority="9" w:qFormat="1"/>
-    <w:lsdException w:name="heading 4" w:uiPriority="9" w:qFormat="1"/>
-    <w:lsdException w:name="heading 5" w:uiPriority="9" w:qFormat="1"/>
-    <w:lsdException w:name="heading 6" w:uiPriority="9" w:qFormat="1"/>
-    <w:lsdException w:name="heading 7" w:uiPriority="9" w:qFormat="1"/>
-    <w:lsdException w:name="heading 8" w:uiPriority="9" w:qFormat="1"/>
-    <w:lsdException w:name="heading 9" w:uiPriority="9" w:qFormat="1"/>
-    <w:lsdException w:name="toc 1" w:uiPriority="39"/>
-    <w:lsdException w:name="toc 2" w:uiPriority="39"/>
-    <w:lsdException w:name="toc 3" w:uiPriority="39"/>
-    <w:lsdException w:name="toc 4" w:uiPriority="39"/>
-    <w:lsdException w:name="toc 5" w:uiPriority="39"/>
-    <w:lsdException w:name="toc 6" w:uiPriority="39"/>
-    <w:lsdException w:name="toc 7" w:uiPriority="39"/>
-    <w:lsdException w:name="toc 8" w:uiPriority="39"/>
-    <w:lsdException w:name="toc 9" w:uiPriority="39"/>
-    <w:lsdException w:name="caption" w:uiPriority="35" w:qFormat="1"/>
-    <w:lsdException w:name="Title" w:semiHidden="0" w:uiPriority="10" w:unhideWhenUsed="0" w:qFormat="1"/>
-    <w:lsdException w:name="Default Paragraph Font" w:uiPriority="1"/>
-    <w:lsdException w:name="Subtitle" w:semiHidden="0" w:uiPriority="11" w:unhideWhenUsed="0" w:qFormat="1"/>
-    <w:lsdException w:name="Strong" w:semiHidden="0" w:uiPriority="22" w:unhideWhenUsed="0" w:qFormat="1"/>
-    <w:lsdException w:name="Emphasis" w:semiHidden="0" w:uiPriority="20" w:unhideWhenUsed="0" w:qFormat="1"/>
-    <w:lsdException w:name="Table Grid" w:semiHidden="0" w:uiPriority="59" w:unhideWhenUsed="0"/>
-    <w:lsdException w:name="Placeholder Text" w:unhideWhenUsed="0"/>
-    <w:lsdException w:name="No Spacing" w:semiHidden="0" w:uiPriority="1" w:unhideWhenUsed="0" w:qFormat="1"/>
-    <w:lsdException w:name="Light Shading" w:semiHidden="0" w:uiPriority="60" w:unhideWhenUsed="0"/>
-    <w:lsdException w:name="Light List" w:semiHidden="0" w:uiPriority="61" w:unhideWhenUsed="0"/>
-    <w:lsdException w:name="Light Grid" w:semiHidden="0" w:uiPriority="62" w:unhideWhenUsed="0"/>
-    <w:lsdException w:name="Medium Shading 1" w:semiHidden="0" w:uiPriority="63" w:unhideWhenUsed="0"/>
-    <w:lsdException w:name="Medium Shading 2" w:semiHidden="0" w:uiPriority="64" w:unhideWhenUsed="0"/>
-    <w:lsdException w:name="Medium List 1" w:semiHidden="0" w:uiPriority="65" w:unhideWhenUsed="0"/>
-    <w:lsdException w:name="Medium List 2" w:semiHidden="0" w:uiPriority="66" w:unhideWhenUsed="0"/>
-    <w:lsdException w:name="Medium Grid 1" w:semiHidden="0" w:uiPriority="67" w:unhideWhenUsed="0"/>
-    <w:lsdException w:name="Medium Grid 2" w:semiHidden="0" w:uiPriority="68" w:unhideWhenUsed="0"/>
-    <w:lsdException w:name="Medium Grid 3" w:semiHidden="0" w:uiPriority="69" w:unhideWhenUsed="0"/>
-    <w:lsdException w:name="Dark List" w:semiHidden="0" w:uiPriority="70" w:unhideWhenUsed="0"/>
-    <w:lsdException w:name="Colorful Shading" w:semiHidden="0" w:uiPriority="71" w:unhideWhenUsed="0"/>
-    <w:lsdException w:name="Colorful List" w:semiHidden="0" w:uiPriority="72" w:unhideWhenUsed="0"/>
-    <w:lsdException w:name="Colorful Grid" w:semiHidden="0" w:uiPriority="73" w:unhideWhenUsed="0"/>
-    <w:lsdException w:name="Light Shading Accent 1" w:semiHidden="0" w:uiPriority="60" w:unhideWhenUsed="0"/>
-    <w:lsdException w:name="Light List Accent 1" w:semiHidden="0" w:uiPriority="61" w:unhideWhenUsed="0"/>
-    <w:lsdException w:name="Light Grid Accent 1" w:semiHidden="0" w:uiPriority="62" w:unhideWhenUsed="0"/>
-    <w:lsdException w:name="Medium Shading 1 Accent 1" w:semiHidden="0" w:uiPriority="63" w:unhideWhenUsed="0"/>
-    <w:lsdException w:name="Medium Shading 2 Accent 1" w:semiHidden="0" w:uiPriority="64" w:unhideWhenUsed="0"/>
-    <w:lsdException w:name="Medium List 1 Accent 1" w:semiHidden="0" w:uiPriority="65" w:unhideWhenUsed="0"/>
-    <w:lsdException w:name="Revision" w:unhideWhenUsed="0"/>
-    <w:lsdException w:name="List Paragraph" w:semiHidden="0" w:uiPriority="34" w:unhideWhenUsed="0" w:qFormat="1"/>
-    <w:lsdException w:name="Quote" w:semiHidden="0" w:uiPriority="29" w:unhideWhenUsed="0" w:qFormat="1"/>
-    <w:lsdException w:name="Intense Quote" w:semiHidden="0" w:uiPriority="30" w:unhideWhenUsed="0" w:qFormat="1"/>
-    <w:lsdException w:name="Medium List 2 Accent 1" w:semiHidden="0" w:uiPriority="66" w:unhideWhenUsed="0"/>
-    <w:lsdException w:name="Medium Grid 1 Accent 1" w:semiHidden="0" w:uiPriority="67" w:unhideWhenUsed="0"/>
-    <w:lsdException w:name="Medium Grid 2 Accent 1" w:semiHidden="0" w:uiPriority="68" w:unhideWhenUsed="0"/>
-    <w:lsdException w:name="Medium Grid 3 Accent 1" w:semiHidden="0" w:uiPriority="69" w:unhideWhenUsed="0"/>
-    <w:lsdException w:name="Dark List Accent 1" w:semiHidden="0" w:uiPriority="70" w:unhideWhenUsed="0"/>
-    <w:lsdException w:name="Colorful Shading Accent 1" w:semiHidden="0" w:uiPriority="71" w:unhideWhenUsed="0"/>
-    <w:lsdException w:name="Colorful List Accent 1" w:semiHidden="0" w:uiPriority="72" w:unhideWhenUsed="0"/>
-    <w:lsdException w:name="Colorful Grid Accent 1" w:semiHidden="0" w:uiPriority="73" w:unhideWhenUsed="0"/>
-    <w:lsdException w:name="Light Shading Accent 2" w:semiHidden="0" w:uiPriority="60" w:unhideWhenUsed="0"/>
-    <w:lsdException w:name="Light List Accent 2" w:semiHidden="0" w:uiPriority="61" w:unhideWhenUsed="0"/>
-    <w:lsdException w:name="Light Grid Accent 2" w:semiHidden="0" w:uiPriority="62" w:unhideWhenUsed="0"/>
-    <w:lsdException w:name="Medium Shading 1 Accent 2" w:semiHidden="0" w:uiPriority="63" w:unhideWhenUsed="0"/>
-    <w:lsdException w:name="Medium Shading 2 Accent 2" w:semiHidden="0" w:uiPriority="64" w:unhideWhenUsed="0"/>
-    <w:lsdException w:name="Medium List 1 Accent 2" w:semiHidden="0" w:uiPriority="65" w:unhideWhenUsed="0"/>
-    <w:lsdException w:name="Medium List 2 Accent 2" w:semiHidden="0" w:uiPriority="66" w:unhideWhenUsed="0"/>
-    <w:lsdException w:name="Medium Grid 1 Accent 2" w:semiHidden="0" w:uiPriority="67" w:unhideWhenUsed="0"/>
-    <w:lsdException w:name="Medium Grid 2 Accent 2" w:semiHidden="0" w:uiPriority="68" w:unhideWhenUsed="0"/>
-    <w:lsdException w:name="Medium Grid 3 Accent 2" w:semiHidden="0" w:uiPriority="69" w:unhideWhenUsed="0"/>
-    <w:lsdException w:name="Dark List Accent 2" w:semiHidden="0" w:uiPriority="70" w:unhideWhenUsed="0"/>
-    <w:lsdException w:name="Colorful Shading Accent 2" w:semiHidden="0" w:uiPriority="71" w:unhideWhenUsed="0"/>
-    <w:lsdException w:name="Colorful List Accent 2" w:semiHidden="0" w:uiPriority="72" w:unhideWhenUsed="0"/>
-    <w:lsdException w:name="Colorful Grid Accent 2" w:semiHidden="0" w:uiPriority="73" w:unhideWhenUsed="0"/>
-    <w:lsdException w:name="Light Shading Accent 3" w:semiHidden="0" w:uiPriority="60" w:unhideWhenUsed="0"/>
-    <w:lsdException w:name="Light List Accent 3" w:semiHidden="0" w:uiPriority="61" w:unhideWhenUsed="0"/>
-    <w:lsdException w:name="Light Grid Accent 3" w:semiHidden="0" w:uiPriority="62" w:unhideWhenUsed="0"/>
-    <w:lsdException w:name="Medium Shading 1 Accent 3" w:semiHidden="0" w:uiPriority="63" w:unhideWhenUsed="0"/>
-    <w:lsdException w:name="Medium Shading 2 Accent 3" w:semiHidden="0" w:uiPriority="64" w:unhideWhenUsed="0"/>
-    <w:lsdException w:name="Medium List 1 Accent 3" w:semiHidden="0" w:uiPriority="65" w:unhideWhenUsed="0"/>
-    <w:lsdException w:name="Medium List 2 Accent 3" w:semiHidden="0" w:uiPriority="66" w:unhideWhenUsed="0"/>
-    <w:lsdException w:name="Medium Grid 1 Accent 3" w:semiHidden="0" w:uiPriority="67" w:unhideWhenUsed="0"/>
-    <w:lsdException w:name="Medium Grid 2 Accent 3" w:semiHidden="0" w:uiPriority="68" w:unhideWhenUsed="0"/>
-    <w:lsdException w:name="Medium Grid 3 Accent 3" w:semiHidden="0" w:uiPriority="69" w:unhideWhenUsed="0"/>
-    <w:lsdException w:name="Dark List Accent 3" w:semiHidden="0" w:uiPriority="70" w:unhideWhenUsed="0"/>
-    <w:lsdException w:name="Colorful Shading Accent 3" w:semiHidden="0" w:uiPriority="71" w:unhideWhenUsed="0"/>
-    <w:lsdException w:name="Colorful List Accent 3" w:semiHidden="0" w:uiPriority="72" w:unhideWhenUsed="0"/>
-    <w:lsdException w:name="Colorful Grid Accent 3" w:semiHidden="0" w:uiPriority="73" w:unhideWhenUsed="0"/>
-    <w:lsdException w:name="Light Shading Accent 4" w:semiHidden="0" w:uiPriority="60" w:unhideWhenUsed="0"/>
-    <w:lsdException w:name="Light List Accent 4" w:semiHidden="0" w:uiPriority="61" w:unhideWhenUsed="0"/>
-    <w:lsdException w:name="Light Grid Accent 4" w:semiHidden="0" w:uiPriority="62" w:unhideWhenUsed="0"/>
-    <w:lsdException w:name="Medium Shading 1 Accent 4" w:semiHidden="0" w:uiPriority="63" w:unhideWhenUsed="0"/>
-    <w:lsdException w:name="Medium Shading 2 Accent 4" w:semiHidden="0" w:uiPriority="64" w:unhideWhenUsed="0"/>
-    <w:lsdException w:name="Medium List 1 Accent 4" w:semiHidden="0" w:uiPriority="65" w:unhideWhenUsed="0"/>
-    <w:lsdException w:name="Medium List 2 Accent 4" w:semiHidden="0" w:uiPriority="66" w:unhideWhenUsed="0"/>
-    <w:lsdException w:name="Medium Grid 1 Accent 4" w:semiHidden="0" w:uiPriority="67" w:unhideWhenUsed="0"/>
-    <w:lsdException w:name="Medium Grid 2 Accent 4" w:semiHidden="0" w:uiPriority="68" w:unhideWhenUsed="0"/>
-    <w:lsdException w:name="Medium Grid 3 Accent 4" w:semiHidden="0" w:uiPriority="69" w:unhideWhenUsed="0"/>
-    <w:lsdException w:name="Dark List Accent 4" w:semiHidden="0" w:uiPriority="70" w:unhideWhenUsed="0"/>
-    <w:lsdException w:name="Colorful Shading Accent 4" w:semiHidden="0" w:uiPriority="71" w:unhideWhenUsed="0"/>
-    <w:lsdException w:name="Colorful List Accent 4" w:semiHidden="0" w:uiPriority="72" w:unhideWhenUsed="0"/>
-    <w:lsdException w:name="Colorful Grid Accent 4" w:semiHidden="0" w:uiPriority="73" w:unhideWhenUsed="0"/>
-    <w:lsdException w:name="Light Shading Accent 5" w:semiHidden="0" w:uiPriority="60" w:unhideWhenUsed="0"/>
-    <w:lsdException w:name="Light List Accent 5" w:semiHidden="0" w:uiPriority="61" w:unhideWhenUsed="0"/>
-    <w:lsdException w:name="Light Grid Accent 5" w:semiHidden="0" w:uiPriority="62" w:unhideWhenUsed="0"/>
-    <w:lsdException w:name="Medium Shading 1 Accent 5" w:semiHidden="0" w:uiPriority="63" w:unhideWhenUsed="0"/>
-    <w:lsdException w:name="Medium Shading 2 Accent 5" w:semiHidden="0" w:uiPriority="64" w:unhideWhenUsed="0"/>
-    <w:lsdException w:name="Medium List 1 Accent 5" w:semiHidden="0" w:uiPriority="65" w:unhideWhenUsed="0"/>
-    <w:lsdException w:name="Medium List 2 Accent 5" w:semiHidden="0" w:uiPriority="66" w:unhideWhenUsed="0"/>
-    <w:lsdException w:name="Medium Grid 1 Accent 5" w:semiHidden="0" w:uiPriority="67" w:unhideWhenUsed="0"/>
-    <w:lsdException w:name="Medium Grid 2 Accent 5" w:semiHidden="0" w:uiPriority="68" w:unhideWhenUsed="0"/>
-    <w:lsdException w:name="Medium Grid 3 Accent 5" w:semiHidden="0" w:uiPriority="69" w:unhideWhenUsed="0"/>
-    <w:lsdException w:name="Dark List Accent 5" w:semiHidden="0" w:uiPriority="70" w:unhideWhenUsed="0"/>
-    <w:lsdException w:name="Colorful Shading Accent 5" w:semiHidden="0" w:uiPriority="71" w:unhideWhenUsed="0"/>
-    <w:lsdException w:name="Colorful List Accent 5" w:semiHidden="0" w:uiPriority="72" w:unhideWhenUsed="0"/>
-    <w:lsdException w:name="Colorful Grid Accent 5" w:semiHidden="0" w:uiPriority="73" w:unhideWhenUsed="0"/>
-    <w:lsdException w:name="Light Shading Accent 6" w:semiHidden="0" w:uiPriority="60" w:unhideWhenUsed="0"/>
-    <w:lsdException w:name="Light List Accent 6" w:semiHidden="0" w:uiPriority="61" w:unhideWhenUsed="0"/>
-    <w:lsdException w:name="Light Grid Accent 6" w:semiHidden="0" w:uiPriority="62" w:unhideWhenUsed="0"/>
-    <w:lsdException w:name="Medium Shading 1 Accent 6" w:semiHidden="0" w:uiPriority="63" w:unhideWhenUsed="0"/>
-    <w:lsdException w:name="Medium Shading 2 Accent 6" w:semiHidden="0" w:uiPriority="64" w:unhideWhenUsed="0"/>
-    <w:lsdException w:name="Medium List 1 Accent 6" w:semiHidden="0" w:uiPriority="65" w:unhideWhenUsed="0"/>
-    <w:lsdException w:name="Medium List 2 Accent 6" w:semiHidden="0" w:uiPriority="66" w:unhideWhenUsed="0"/>
-    <w:lsdException w:name="Medium Grid 1 Accent 6" w:semiHidden="0" w:uiPriority="67" w:unhideWhenUsed="0"/>
-    <w:lsdException w:name="Medium Grid 2 Accent 6" w:semiHidden="0" w:uiPriority="68" w:unhideWhenUsed="0"/>
-    <w:lsdException w:name="Medium Grid 3 Accent 6" w:semiHidden="0" w:uiPriority="69" w:unhideWhenUsed="0"/>
-    <w:lsdException w:name="Dark List Accent 6" w:semiHidden="0" w:uiPriority="70" w:unhideWhenUsed="0"/>
-    <w:lsdException w:name="Colorful Shading Accent 6" w:semiHidden="0" w:uiPriority="71" w:unhideWhenUsed="0"/>
-    <w:lsdException w:name="Colorful List Accent 6" w:semiHidden="0" w:uiPriority="72" w:unhideWhenUsed="0"/>
-    <w:lsdException w:name="Colorful Grid Accent 6" w:semiHidden="0" w:uiPriority="73" w:unhideWhenUsed="0"/>
-    <w:lsdException w:name="Subtle Emphasis" w:semiHidden="0" w:uiPriority="19" w:unhideWhenUsed="0" w:qFormat="1"/>
-    <w:lsdException w:name="Intense Emphasis" w:semiHidden="0" w:uiPriority="21" w:unhideWhenUsed="0" w:qFormat="1"/>
-    <w:lsdException w:name="Subtle Reference" w:semiHidden="0" w:uiPriority="31" w:unhideWhenUsed="0" w:qFormat="1"/>
-    <w:lsdException w:name="Intense Reference" w:semiHidden="0" w:uiPriority="32" w:unhideWhenUsed="0" w:qFormat="1"/>
-    <w:lsdException w:name="Book Title" w:semiHidden="0" w:uiPriority="33" w:unhideWhenUsed="0" w:qFormat="1"/>
-    <w:lsdException w:name="Bibliography" w:uiPriority="37"/>
-    <w:lsdException w:name="TOC Heading" w:uiPriority="39" w:qFormat="1"/>
+  <w:latentStyles w:defLockedState="0" w:defUIPriority="99" w:defSemiHidden="0" w:defUnhideWhenUsed="0" w:defQFormat="0" w:count="371">
+    <w:lsdException w:name="Normal" w:uiPriority="0" w:qFormat="1"/>
+    <w:lsdException w:name="heading 1" w:uiPriority="9" w:qFormat="1"/>
+    <w:lsdException w:name="heading 2" w:semiHidden="1" w:uiPriority="9" w:unhideWhenUsed="1" w:qFormat="1"/>
+    <w:lsdException w:name="heading 3" w:semiHidden="1" w:uiPriority="9" w:unhideWhenUsed="1" w:qFormat="1"/>
+    <w:lsdException w:name="heading 4" w:semiHidden="1" w:uiPriority="9" w:unhideWhenUsed="1" w:qFormat="1"/>
+    <w:lsdException w:name="heading 5" w:semiHidden="1" w:uiPriority="9" w:unhideWhenUsed="1" w:qFormat="1"/>
+    <w:lsdException w:name="heading 6" w:semiHidden="1" w:uiPriority="9" w:unhideWhenUsed="1" w:qFormat="1"/>
+    <w:lsdException w:name="heading 7" w:semiHidden="1" w:uiPriority="9" w:unhideWhenUsed="1" w:qFormat="1"/>
+    <w:lsdException w:name="heading 8" w:semiHidden="1" w:uiPriority="9" w:unhideWhenUsed="1" w:qFormat="1"/>
+    <w:lsdException w:name="heading 9" w:semiHidden="1" w:uiPriority="9" w:unhideWhenUsed="1" w:qFormat="1"/>
+    <w:lsdException w:name="index 1" w:semiHidden="1" w:unhideWhenUsed="1"/>
+    <w:lsdException w:name="index 2" w:semiHidden="1" w:unhideWhenUsed="1"/>
+    <w:lsdException w:name="index 3" w:semiHidden="1" w:unhideWhenUsed="1"/>
+    <w:lsdException w:name="index 4" w:semiHidden="1" w:unhideWhenUsed="1"/>
+    <w:lsdException w:name="index 5" w:semiHidden="1" w:unhideWhenUsed="1"/>
+    <w:lsdException w:name="index 6" w:semiHidden="1" w:unhideWhenUsed="1"/>
+    <w:lsdException w:name="index 7" w:semiHidden="1" w:unhideWhenUsed="1"/>
+    <w:lsdException w:name="index 8" w:semiHidden="1" w:unhideWhenUsed="1"/>
+    <w:lsdException w:name="index 9" w:semiHidden="1" w:unhideWhenUsed="1"/>
+    <w:lsdException w:name="toc 1" w:semiHidden="1" w:uiPriority="39" w:unhideWhenUsed="1"/>
+    <w:lsdException w:name="toc 2" w:semiHidden="1" w:uiPriority="39" w:unhideWhenUsed="1"/>
+    <w:lsdException w:name="toc 3" w:semiHidden="1" w:uiPriority="39" w:unhideWhenUsed="1"/>
+    <w:lsdException w:name="toc 4" w:semiHidden="1" w:uiPriority="39" w:unhideWhenUsed="1"/>
+    <w:lsdException w:name="toc 5" w:semiHidden="1" w:uiPriority="39" w:unhideWhenUsed="1"/>
+    <w:lsdException w:name="toc 6" w:semiHidden="1" w:uiPriority="39" w:unhideWhenUsed="1"/>
+    <w:lsdException w:name="toc 7" w:semiHidden="1" w:uiPriority="39" w:unhideWhenUsed="1"/>
+    <w:lsdException w:name="toc 8" w:semiHidden="1" w:uiPriority="39" w:unhideWhenUsed="1"/>
+    <w:lsdException w:name="toc 9" w:semiHidden="1" w:uiPriority="39" w:unhideWhenUsed="1"/>
+    <w:lsdException w:name="Normal Indent" w:semiHidden="1" w:unhideWhenUsed="1"/>
+    <w:lsdException w:name="footnote text" w:semiHidden="1" w:unhideWhenUsed="1"/>
+    <w:lsdException w:name="annotation text" w:semiHidden="1" w:unhideWhenUsed="1"/>
+    <w:lsdException w:name="header" w:semiHidden="1" w:unhideWhenUsed="1"/>
+    <w:lsdException w:name="footer" w:semiHidden="1" w:unhideWhenUsed="1"/>
+    <w:lsdException w:name="index heading" w:semiHidden="1" w:unhideWhenUsed="1"/>
+    <w:lsdException w:name="caption" w:semiHidden="1" w:uiPriority="35" w:unhideWhenUsed="1" w:qFormat="1"/>
+    <w:lsdException w:name="table of figures" w:semiHidden="1" w:unhideWhenUsed="1"/>
+    <w:lsdException w:name="envelope address" w:semiHidden="1" w:unhideWhenUsed="1"/>
+    <w:lsdException w:name="envelope return" w:semiHidden="1" w:unhideWhenUsed="1"/>
+    <w:lsdException w:name="footnote reference" w:semiHidden="1" w:unhideWhenUsed="1"/>
+    <w:lsdException w:name="annotation reference" w:semiHidden="1" w:unhideWhenUsed="1"/>
+    <w:lsdException w:name="line number" w:semiHidden="1" w:unhideWhenUsed="1"/>
+    <w:lsdException w:name="page number" w:semiHidden="1" w:unhideWhenUsed="1"/>
+    <w:lsdException w:name="endnote reference" w:semiHidden="1" w:unhideWhenUsed="1"/>
+    <w:lsdException w:name="endnote text" w:semiHidden="1" w:unhideWhenUsed="1"/>
+    <w:lsdException w:name="table of authorities" w:semiHidden="1" w:unhideWhenUsed="1"/>
+    <w:lsdException w:name="macro" w:semiHidden="1" w:unhideWhenUsed="1"/>
+    <w:lsdException w:name="toa heading" w:semiHidden="1" w:unhideWhenUsed="1"/>
+    <w:lsdException w:name="List" w:semiHidden="1" w:unhideWhenUsed="1"/>
+    <w:lsdException w:name="List Bullet" w:semiHidden="1" w:unhideWhenUsed="1"/>
+    <w:lsdException w:name="List Number" w:semiHidden="1" w:unhideWhenUsed="1"/>
+    <w:lsdException w:name="List 2" w:semiHidden="1" w:unhideWhenUsed="1"/>
+    <w:lsdException w:name="List 3" w:semiHidden="1" w:unhideWhenUsed="1"/>
+    <w:lsdException w:name="List 4" w:semiHidden="1" w:unhideWhenUsed="1"/>
+    <w:lsdException w:name="List 5" w:semiHidden="1" w:unhideWhenUsed="1"/>
+    <w:lsdException w:name="List Bullet 2" w:semiHidden="1" w:unhideWhenUsed="1"/>
+    <w:lsdException w:name="List Bullet 3" w:semiHidden="1" w:unhideWhenUsed="1"/>
+    <w:lsdException w:name="List Bullet 4" w:semiHidden="1" w:unhideWhenUsed="1"/>
+    <w:lsdException w:name="List Bullet 5" w:semiHidden="1" w:unhideWhenUsed="1"/>
+    <w:lsdException w:name="List Number 2" w:semiHidden="1" w:unhideWhenUsed="1"/>
+    <w:lsdException w:name="List Number 3" w:semiHidden="1" w:unhideWhenUsed="1"/>
+    <w:lsdException w:name="List Number 4" w:semiHidden="1" w:unhideWhenUsed="1"/>
+    <w:lsdException w:name="List Number 5" w:semiHidden="1" w:unhideWhenUsed="1"/>
+    <w:lsdException w:name="Title" w:uiPriority="10" w:qFormat="1"/>
+    <w:lsdException w:name="Closing" w:semiHidden="1" w:unhideWhenUsed="1"/>
+    <w:lsdException w:name="Signature" w:semiHidden="1" w:unhideWhenUsed="1"/>
+    <w:lsdException w:name="Default Paragraph Font" w:semiHidden="1" w:uiPriority="1" w:unhideWhenUsed="1"/>
+    <w:lsdException w:name="Body Text" w:semiHidden="1" w:unhideWhenUsed="1"/>
+    <w:lsdException w:name="Body Text Indent" w:semiHidden="1" w:unhideWhenUsed="1"/>
+    <w:lsdException w:name="List Continue" w:semiHidden="1" w:unhideWhenUsed="1"/>
+    <w:lsdException w:name="List Continue 2" w:semiHidden="1" w:unhideWhenUsed="1"/>
+    <w:lsdException w:name="List Continue 3" w:semiHidden="1" w:unhideWhenUsed="1"/>
+    <w:lsdException w:name="List Continue 4" w:semiHidden="1" w:unhideWhenUsed="1"/>
+    <w:lsdException w:name="List Continue 5" w:semiHidden="1" w:unhideWhenUsed="1"/>
+    <w:lsdException w:name="Message Header" w:semiHidden="1" w:unhideWhenUsed="1"/>
+    <w:lsdException w:name="Subtitle" w:uiPriority="11" w:qFormat="1"/>
+    <w:lsdException w:name="Salutation" w:semiHidden="1" w:unhideWhenUsed="1"/>
+    <w:lsdException w:name="Date" w:semiHidden="1" w:unhideWhenUsed="1"/>
+    <w:lsdException w:name="Body Text First Indent" w:semiHidden="1" w:unhideWhenUsed="1"/>
+    <w:lsdException w:name="Body Text First Indent 2" w:semiHidden="1" w:unhideWhenUsed="1"/>
+    <w:lsdException w:name="Note Heading" w:semiHidden="1" w:unhideWhenUsed="1"/>
+    <w:lsdException w:name="Body Text 2" w:semiHidden="1" w:unhideWhenUsed="1"/>
+    <w:lsdException w:name="Body Text 3" w:semiHidden="1" w:unhideWhenUsed="1"/>
+    <w:lsdException w:name="Body Text Indent 2" w:semiHidden="1" w:unhideWhenUsed="1"/>
+    <w:lsdException w:name="Body Text Indent 3" w:semiHidden="1" w:unhideWhenUsed="1"/>
+    <w:lsdException w:name="Block Text" w:semiHidden="1" w:unhideWhenUsed="1"/>
+    <w:lsdException w:name="Hyperlink" w:semiHidden="1" w:unhideWhenUsed="1"/>
+    <w:lsdException w:name="FollowedHyperlink" w:semiHidden="1" w:unhideWhenUsed="1"/>
+    <w:lsdException w:name="Strong" w:uiPriority="22" w:qFormat="1"/>
+    <w:lsdException w:name="Emphasis" w:uiPriority="20" w:qFormat="1"/>
+    <w:lsdException w:name="Document Map" w:semiHidden="1" w:unhideWhenUsed="1"/>
+    <w:lsdException w:name="Plain Text" w:semiHidden="1" w:unhideWhenUsed="1"/>
+    <w:lsdException w:name="E-mail Signature" w:semiHidden="1" w:unhideWhenUsed="1"/>
+    <w:lsdException w:name="HTML Top of Form" w:semiHidden="1" w:unhideWhenUsed="1"/>
+    <w:lsdException w:name="HTML Bottom of Form" w:semiHidden="1" w:unhideWhenUsed="1"/>
+    <w:lsdException w:name="Normal (Web)" w:semiHidden="1" w:unhideWhenUsed="1"/>
+    <w:lsdException w:name="HTML Acronym" w:semiHidden="1" w:unhideWhenUsed="1"/>
+    <w:lsdException w:name="HTML Address" w:semiHidden="1" w:unhideWhenUsed="1"/>
+    <w:lsdException w:name="HTML Cite" w:semiHidden="1" w:unhideWhenUsed="1"/>
+    <w:lsdException w:name="HTML Code" w:semiHidden="1" w:unhideWhenUsed="1"/>
+    <w:lsdException w:name="HTML Definition" w:semiHidden="1" w:unhideWhenUsed="1"/>
+    <w:lsdException w:name="HTML Keyboard" w:semiHidden="1" w:unhideWhenUsed="1"/>
+    <w:lsdException w:name="HTML Preformatted" w:semiHidden="1" w:unhideWhenUsed="1"/>
+    <w:lsdException w:name="HTML Sample" w:semiHidden="1" w:unhideWhenUsed="1"/>
+    <w:lsdException w:name="HTML Typewriter" w:semiHidden="1" w:unhideWhenUsed="1"/>
+    <w:lsdException w:name="HTML Variable" w:semiHidden="1" w:unhideWhenUsed="1"/>
+    <w:lsdException w:name="Normal Table" w:semiHidden="1" w:unhideWhenUsed="1"/>
+    <w:lsdException w:name="annotation subject" w:semiHidden="1" w:unhideWhenUsed="1"/>
+    <w:lsdException w:name="No List" w:semiHidden="1" w:unhideWhenUsed="1"/>
+    <w:lsdException w:name="Outline List 1" w:semiHidden="1" w:unhideWhenUsed="1"/>
+    <w:lsdException w:name="Outline List 2" w:semiHidden="1" w:unhideWhenUsed="1"/>
+    <w:lsdException w:name="Outline List 3" w:semiHidden="1" w:unhideWhenUsed="1"/>
+    <w:lsdException w:name="Table Simple 1" w:semiHidden="1" w:unhideWhenUsed="1"/>
+    <w:lsdException w:name="Table Simple 2" w:semiHidden="1" w:unhideWhenUsed="1"/>
+    <w:lsdException w:name="Table Simple 3" w:semiHidden="1" w:unhideWhenUsed="1"/>
+    <w:lsdException w:name="Table Classic 1" w:semiHidden="1" w:unhideWhenUsed="1"/>
+    <w:lsdException w:name="Table Classic 2" w:semiHidden="1" w:unhideWhenUsed="1"/>
+    <w:lsdException w:name="Table Classic 3" w:semiHidden="1" w:unhideWhenUsed="1"/>
+    <w:lsdException w:name="Table Classic 4" w:semiHidden="1" w:unhideWhenUsed="1"/>
+    <w:lsdException w:name="Table Colorful 1" w:semiHidden="1" w:unhideWhenUsed="1"/>
+    <w:lsdException w:name="Table Colorful 2" w:semiHidden="1" w:unhideWhenUsed="1"/>
+    <w:lsdException w:name="Table Colorful 3" w:semiHidden="1" w:unhideWhenUsed="1"/>
+    <w:lsdException w:name="Table Columns 1" w:semiHidden="1" w:unhideWhenUsed="1"/>
+    <w:lsdException w:name="Table Columns 2" w:semiHidden="1" w:unhideWhenUsed="1"/>
+    <w:lsdException w:name="Table Columns 3" w:semiHidden="1" w:unhideWhenUsed="1"/>
+    <w:lsdException w:name="Table Columns 4" w:semiHidden="1" w:unhideWhenUsed="1"/>
+    <w:lsdException w:name="Table Columns 5" w:semiHidden="1" w:unhideWhenUsed="1"/>
+    <w:lsdException w:name="Table Grid 1" w:semiHidden="1" w:unhideWhenUsed="1"/>
+    <w:lsdException w:name="Table Grid 2" w:semiHidden="1" w:unhideWhenUsed="1"/>
+    <w:lsdException w:name="Table Grid 3" w:semiHidden="1" w:unhideWhenUsed="1"/>
+    <w:lsdException w:name="Table Grid 4" w:semiHidden="1" w:unhideWhenUsed="1"/>
+    <w:lsdException w:name="Table Grid 5" w:semiHidden="1" w:unhideWhenUsed="1"/>
+    <w:lsdException w:name="Table Grid 6" w:semiHidden="1" w:unhideWhenUsed="1"/>
+    <w:lsdException w:name="Table Grid 7" w:semiHidden="1" w:unhideWhenUsed="1"/>
+    <w:lsdException w:name="Table Grid 8" w:semiHidden="1" w:unhideWhenUsed="1"/>
+    <w:lsdException w:name="Table List 1" w:semiHidden="1" w:unhideWhenUsed="1"/>
+    <w:lsdException w:name="Table List 2" w:semiHidden="1" w:unhideWhenUsed="1"/>
+    <w:lsdException w:name="Table List 3" w:semiHidden="1" w:unhideWhenUsed="1"/>
+    <w:lsdException w:name="Table List 4" w:semiHidden="1" w:unhideWhenUsed="1"/>
+    <w:lsdException w:name="Table List 5" w:semiHidden="1" w:unhideWhenUsed="1"/>
+    <w:lsdException w:name="Table List 6" w:semiHidden="1" w:unhideWhenUsed="1"/>
+    <w:lsdException w:name="Table List 7" w:semiHidden="1" w:unhideWhenUsed="1"/>
+    <w:lsdException w:name="Table List 8" w:semiHidden="1" w:unhideWhenUsed="1"/>
+    <w:lsdException w:name="Table 3D effects 1" w:semiHidden="1" w:unhideWhenUsed="1"/>
+    <w:lsdException w:name="Table 3D effects 2" w:semiHidden="1" w:unhideWhenUsed="1"/>
+    <w:lsdException w:name="Table 3D effects 3" w:semiHidden="1" w:unhideWhenUsed="1"/>
+    <w:lsdException w:name="Table Contemporary" w:semiHidden="1" w:unhideWhenUsed="1"/>
+    <w:lsdException w:name="Table Elegant" w:semiHidden="1" w:unhideWhenUsed="1"/>
+    <w:lsdException w:name="Table Professional" w:semiHidden="1" w:unhideWhenUsed="1"/>
+    <w:lsdException w:name="Table Subtle 1" w:semiHidden="1" w:unhideWhenUsed="1"/>
+    <w:lsdException w:name="Table Subtle 2" w:semiHidden="1" w:unhideWhenUsed="1"/>
+    <w:lsdException w:name="Table Web 1" w:semiHidden="1" w:unhideWhenUsed="1"/>
+    <w:lsdException w:name="Table Web 2" w:semiHidden="1" w:unhideWhenUsed="1"/>
+    <w:lsdException w:name="Table Web 3" w:semiHidden="1" w:unhideWhenUsed="1"/>
+    <w:lsdException w:name="Balloon Text" w:semiHidden="1" w:unhideWhenUsed="1"/>
+    <w:lsdException w:name="Table Grid" w:uiPriority="59"/>
+    <w:lsdException w:name="Table Theme" w:semiHidden="1" w:unhideWhenUsed="1"/>
+    <w:lsdException w:name="Placeholder Text" w:semiHidden="1"/>
+    <w:lsdException w:name="No Spacing" w:uiPriority="1" w:qFormat="1"/>
+    <w:lsdException w:name="Light Shading" w:uiPriority="60"/>
+    <w:lsdException w:name="Light List" w:uiPriority="61"/>
+    <w:lsdException w:name="Light Grid" w:uiPriority="62"/>
+    <w:lsdException w:name="Medium Shading 1" w:uiPriority="63"/>
+    <w:lsdException w:name="Medium Shading 2" w:uiPriority="64"/>
+    <w:lsdException w:name="Medium List 1" w:uiPriority="65"/>
+    <w:lsdException w:name="Medium List 2" w:uiPriority="66"/>
+    <w:lsdException w:name="Medium Grid 1" w:uiPriority="67"/>
+    <w:lsdException w:name="Medium Grid 2" w:uiPriority="68"/>
+    <w:lsdException w:name="Medium Grid 3" w:uiPriority="69"/>
+    <w:lsdException w:name="Dark List" w:uiPriority="70"/>
+    <w:lsdException w:name="Colorful Shading" w:uiPriority="71"/>
+    <w:lsdException w:name="Colorful List" w:uiPriority="72"/>
+    <w:lsdException w:name="Colorful Grid" w:uiPriority="73"/>
+    <w:lsdException w:name="Light Shading Accent 1" w:uiPriority="60"/>
+    <w:lsdException w:name="Light List Accent 1" w:uiPriority="61"/>
+    <w:lsdException w:name="Light Grid Accent 1" w:uiPriority="62"/>
+    <w:lsdException w:name="Medium Shading 1 Accent 1" w:uiPriority="63"/>
+    <w:lsdException w:name="Medium Shading 2 Accent 1" w:uiPriority="64"/>
+    <w:lsdException w:name="Medium List 1 Accent 1" w:uiPriority="65"/>
+    <w:lsdException w:name="Revision" w:semiHidden="1"/>
+    <w:lsdException w:name="List Paragraph" w:uiPriority="34" w:qFormat="1"/>
+    <w:lsdException w:name="Quote" w:uiPriority="29" w:qFormat="1"/>
+    <w:lsdException w:name="Intense Quote" w:uiPriority="30" w:qFormat="1"/>
+    <w:lsdException w:name="Medium List 2 Accent 1" w:uiPriority="66"/>
+    <w:lsdException w:name="Medium Grid 1 Accent 1" w:uiPriority="67"/>
+    <w:lsdException w:name="Medium Grid 2 Accent 1" w:uiPriority="68"/>
+    <w:lsdException w:name="Medium Grid 3 Accent 1" w:uiPriority="69"/>
+    <w:lsdException w:name="Dark List Accent 1" w:uiPriority="70"/>
+    <w:lsdException w:name="Colorful Shading Accent 1" w:uiPriority="71"/>
+    <w:lsdException w:name="Colorful List Accent 1" w:uiPriority="72"/>
+    <w:lsdException w:name="Colorful Grid Accent 1" w:uiPriority="73"/>
+    <w:lsdException w:name="Light Shading Accent 2" w:uiPriority="60"/>
+    <w:lsdException w:name="Light List Accent 2" w:uiPriority="61"/>
+    <w:lsdException w:name="Light Grid Accent 2" w:uiPriority="62"/>
+    <w:lsdException w:name="Medium Shading 1 Accent 2" w:uiPriority="63"/>
+    <w:lsdException w:name="Medium Shading 2 Accent 2" w:uiPriority="64"/>
+    <w:lsdException w:name="Medium List 1 Accent 2" w:uiPriority="65"/>
+    <w:lsdException w:name="Medium List 2 Accent 2" w:uiPriority="66"/>
+    <w:lsdException w:name="Medium Grid 1 Accent 2" w:uiPriority="67"/>
+    <w:lsdException w:name="Medium Grid 2 Accent 2" w:uiPriority="68"/>
+    <w:lsdException w:name="Medium Grid 3 Accent 2" w:uiPriority="69"/>
+    <w:lsdException w:name="Dark List Accent 2" w:uiPriority="70"/>
+    <w:lsdException w:name="Colorful Shading Accent 2" w:uiPriority="71"/>
+    <w:lsdException w:name="Colorful List Accent 2" w:uiPriority="72"/>
+    <w:lsdException w:name="Colorful Grid Accent 2" w:uiPriority="73"/>
+    <w:lsdException w:name="Light Shading Accent 3" w:uiPriority="60"/>
+    <w:lsdException w:name="Light List Accent 3" w:uiPriority="61"/>
+    <w:lsdException w:name="Light Grid Accent 3" w:uiPriority="62"/>
+    <w:lsdException w:name="Medium Shading 1 Accent 3" w:uiPriority="63"/>
+    <w:lsdException w:name="Medium Shading 2 Accent 3" w:uiPriority="64"/>
+    <w:lsdException w:name="Medium List 1 Accent 3" w:uiPriority="65"/>
+    <w:lsdException w:name="Medium List 2 Accent 3" w:uiPriority="66"/>
+    <w:lsdException w:name="Medium Grid 1 Accent 3" w:uiPriority="67"/>
+    <w:lsdException w:name="Medium Grid 2 Accent 3" w:uiPriority="68"/>
+    <w:lsdException w:name="Medium Grid 3 Accent 3" w:uiPriority="69"/>
+    <w:lsdException w:name="Dark List Accent 3" w:uiPriority="70"/>
+    <w:lsdException w:name="Colorful Shading Accent 3" w:uiPriority="71"/>
+    <w:lsdException w:name="Colorful List Accent 3" w:uiPriority="72"/>
+    <w:lsdException w:name="Colorful Grid Accent 3" w:uiPriority="73"/>
+    <w:lsdException w:name="Light Shading Accent 4" w:uiPriority="60"/>
+    <w:lsdException w:name="Light List Accent 4" w:uiPriority="61"/>
+    <w:lsdException w:name="Light Grid Accent 4" w:uiPriority="62"/>
+    <w:lsdException w:name="Medium Shading 1 Accent 4" w:uiPriority="63"/>
+    <w:lsdException w:name="Medium Shading 2 Accent 4" w:uiPriority="64"/>
+    <w:lsdException w:name="Medium List 1 Accent 4" w:uiPriority="65"/>
+    <w:lsdException w:name="Medium List 2 Accent 4" w:uiPriority="66"/>
+    <w:lsdException w:name="Medium Grid 1 Accent 4" w:uiPriority="67"/>
+    <w:lsdException w:name="Medium Grid 2 Accent 4" w:uiPriority="68"/>
+    <w:lsdException w:name="Medium Grid 3 Accent 4" w:uiPriority="69"/>
+    <w:lsdException w:name="Dark List Accent 4" w:uiPriority="70"/>
+    <w:lsdException w:name="Colorful Shading Accent 4" w:uiPriority="71"/>
+    <w:lsdException w:name="Colorful List Accent 4" w:uiPriority="72"/>
+    <w:lsdException w:name="Colorful Grid Accent 4" w:uiPriority="73"/>
+    <w:lsdException w:name="Light Shading Accent 5" w:uiPriority="60"/>
+    <w:lsdException w:name="Light List Accent 5" w:uiPriority="61"/>
+    <w:lsdException w:name="Light Grid Accent 5" w:uiPriority="62"/>
+    <w:lsdException w:name="Medium Shading 1 Accent 5" w:uiPriority="63"/>
+    <w:lsdException w:name="Medium Shading 2 Accent 5" w:uiPriority="64"/>
+    <w:lsdException w:name="Medium List 1 Accent 5" w:uiPriority="65"/>
+    <w:lsdException w:name="Medium List 2 Accent 5" w:uiPriority="66"/>
+    <w:lsdException w:name="Medium Grid 1 Accent 5" w:uiPriority="67"/>
+    <w:lsdException w:name="Medium Grid 2 Accent 5" w:uiPriority="68"/>
+    <w:lsdException w:name="Medium Grid 3 Accent 5" w:uiPriority="69"/>
+    <w:lsdException w:name="Dark List Accent 5" w:uiPriority="70"/>
+    <w:lsdException w:name="Colorful Shading Accent 5" w:uiPriority="71"/>
+    <w:lsdException w:name="Colorful List Accent 5" w:uiPriority="72"/>
+    <w:lsdException w:name="Colorful Grid Accent 5" w:uiPriority="73"/>
+    <w:lsdException w:name="Light Shading Accent 6" w:uiPriority="60"/>
+    <w:lsdException w:name="Light List Accent 6" w:uiPriority="61"/>
+    <w:lsdException w:name="Light Grid Accent 6" w:uiPriority="62"/>
+    <w:lsdException w:name="Medium Shading 1 Accent 6" w:uiPriority="63"/>
+    <w:lsdException w:name="Medium Shading 2 Accent 6" w:uiPriority="64"/>
+    <w:lsdException w:name="Medium List 1 Accent 6" w:uiPriority="65"/>
+    <w:lsdException w:name="Medium List 2 Accent 6" w:uiPriority="66"/>
+    <w:lsdException w:name="Medium Grid 1 Accent 6" w:uiPriority="67"/>
+    <w:lsdException w:name="Medium Grid 2 Accent 6" w:uiPriority="68"/>
+    <w:lsdException w:name="Medium Grid 3 Accent 6" w:uiPriority="69"/>
+    <w:lsdException w:name="Dark List Accent 6" w:uiPriority="70"/>
+    <w:lsdException w:name="Colorful Shading Accent 6" w:uiPriority="71"/>
+    <w:lsdException w:name="Colorful List Accent 6" w:uiPriority="72"/>
+    <w:lsdException w:name="Colorful Grid Accent 6" w:uiPriority="73"/>
+    <w:lsdException w:name="Subtle Emphasis" w:uiPriority="19" w:qFormat="1"/>
+    <w:lsdException w:name="Intense Emphasis" w:uiPriority="21" w:qFormat="1"/>
+    <w:lsdException w:name="Subtle Reference" w:uiPriority="31" w:qFormat="1"/>
+    <w:lsdException w:name="Intense Reference" w:uiPriority="32" w:qFormat="1"/>
+    <w:lsdException w:name="Book Title" w:uiPriority="33" w:qFormat="1"/>
+    <w:lsdException w:name="Bibliography" w:semiHidden="1" w:uiPriority="37" w:unhideWhenUsed="1"/>
+    <w:lsdException w:name="TOC Heading" w:semiHidden="1" w:uiPriority="39" w:unhideWhenUsed="1" w:qFormat="1"/>
+    <w:lsdException w:name="Plain Table 1" w:uiPriority="41"/>
+    <w:lsdException w:name="Plain Table 2" w:uiPriority="42"/>
+    <w:lsdException w:name="Plain Table 3" w:uiPriority="43"/>
+    <w:lsdException w:name="Plain Table 4" w:uiPriority="44"/>
+    <w:lsdException w:name="Plain Table 5" w:uiPriority="45"/>
+    <w:lsdException w:name="Grid Table Light" w:uiPriority="40"/>
+    <w:lsdException w:name="Grid Table 1 Light" w:uiPriority="46"/>
+    <w:lsdException w:name="Grid Table 2" w:uiPriority="47"/>
+    <w:lsdException w:name="Grid Table 3" w:uiPriority="48"/>
+    <w:lsdException w:name="Grid Table 4" w:uiPriority="49"/>
+    <w:lsdException w:name="Grid Table 5 Dark" w:uiPriority="50"/>
+    <w:lsdException w:name="Grid Table 6 Colorful" w:uiPriority="51"/>
+    <w:lsdException w:name="Grid Table 7 Colorful" w:uiPriority="52"/>
+    <w:lsdException w:name="Grid Table 1 Light Accent 1" w:uiPriority="46"/>
+    <w:lsdException w:name="Grid Table 2 Accent 1" w:uiPriority="47"/>
+    <w:lsdException w:name="Grid Table 3 Accent 1" w:uiPriority="48"/>
+    <w:lsdException w:name="Grid Table 4 Accent 1" w:uiPriority="49"/>
+    <w:lsdException w:name="Grid Table 5 Dark Accent 1" w:uiPriority="50"/>
+    <w:lsdException w:name="Grid Table 6 Colorful Accent 1" w:uiPriority="51"/>
+    <w:lsdException w:name="Grid Table 7 Colorful Accent 1" w:uiPriority="52"/>
+    <w:lsdException w:name="Grid Table 1 Light Accent 2" w:uiPriority="46"/>
+    <w:lsdException w:name="Grid Table 2 Accent 2" w:uiPriority="47"/>
+    <w:lsdException w:name="Grid Table 3 Accent 2" w:uiPriority="48"/>
+    <w:lsdException w:name="Grid Table 4 Accent 2" w:uiPriority="49"/>
+    <w:lsdException w:name="Grid Table 5 Dark Accent 2" w:uiPriority="50"/>
+    <w:lsdException w:name="Grid Table 6 Colorful Accent 2" w:uiPriority="51"/>
+    <w:lsdException w:name="Grid Table 7 Colorful Accent 2" w:uiPriority="52"/>
+    <w:lsdException w:name="Grid Table 1 Light Accent 3" w:uiPriority="46"/>
+    <w:lsdException w:name="Grid Table 2 Accent 3" w:uiPriority="47"/>
+    <w:lsdException w:name="Grid Table 3 Accent 3" w:uiPriority="48"/>
+    <w:lsdException w:name="Grid Table 4 Accent 3" w:uiPriority="49"/>
+    <w:lsdException w:name="Grid Table 5 Dark Accent 3" w:uiPriority="50"/>
+    <w:lsdException w:name="Grid Table 6 Colorful Accent 3" w:uiPriority="51"/>
+    <w:lsdException w:name="Grid Table 7 Colorful Accent 3" w:uiPriority="52"/>
+    <w:lsdException w:name="Grid Table 1 Light Accent 4" w:uiPriority="46"/>
+    <w:lsdException w:name="Grid Table 2 Accent 4" w:uiPriority="47"/>
+    <w:lsdException w:name="Grid Table 3 Accent 4" w:uiPriority="48"/>
+    <w:lsdException w:name="Grid Table 4 Accent 4" w:uiPriority="49"/>
+    <w:lsdException w:name="Grid Table 5 Dark Accent 4" w:uiPriority="50"/>
+    <w:lsdException w:name="Grid Table 6 Colorful Accent 4" w:uiPriority="51"/>
+    <w:lsdException w:name="Grid Table 7 Colorful Accent 4" w:uiPriority="52"/>
+    <w:lsdException w:name="Grid Table 1 Light Accent 5" w:uiPriority="46"/>
+    <w:lsdException w:name="Grid Table 2 Accent 5" w:uiPriority="47"/>
+    <w:lsdException w:name="Grid Table 3 Accent 5" w:uiPriority="48"/>
+    <w:lsdException w:name="Grid Table 4 Accent 5" w:uiPriority="49"/>
+    <w:lsdException w:name="Grid Table 5 Dark Accent 5" w:uiPriority="50"/>
+    <w:lsdException w:name="Grid Table 6 Colorful Accent 5" w:uiPriority="51"/>
+    <w:lsdException w:name="Grid Table 7 Colorful Accent 5" w:uiPriority="52"/>
+    <w:lsdException w:name="Grid Table 1 Light Accent 6" w:uiPriority="46"/>
+    <w:lsdException w:name="Grid Table 2 Accent 6" w:uiPriority="47"/>
+    <w:lsdException w:name="Grid Table 3 Accent 6" w:uiPriority="48"/>
+    <w:lsdException w:name="Grid Table 4 Accent 6" w:uiPriority="49"/>
+    <w:lsdException w:name="Grid Table 5 Dark Accent 6" w:uiPriority="50"/>
+    <w:lsdException w:name="Grid Table 6 Colorful Accent 6" w:uiPriority="51"/>
+    <w:lsdException w:name="Grid Table 7 Colorful Accent 6" w:uiPriority="52"/>
+    <w:lsdException w:name="List Table 1 Light" w:uiPriority="46"/>
+    <w:lsdException w:name="List Table 2" w:uiPriority="47"/>
+    <w:lsdException w:name="List Table 3" w:uiPriority="48"/>
+    <w:lsdException w:name="List Table 4" w:uiPriority="49"/>
+    <w:lsdException w:name="List Table 5 Dark" w:uiPriority="50"/>
+    <w:lsdException w:name="List Table 6 Colorful" w:uiPriority="51"/>
+    <w:lsdException w:name="List Table 7 Colorful" w:uiPriority="52"/>
+    <w:lsdException w:name="List Table 1 Light Accent 1" w:uiPriority="46"/>
+    <w:lsdException w:name="List Table 2 Accent 1" w:uiPriority="47"/>
+    <w:lsdException w:name="List Table 3 Accent 1" w:uiPriority="48"/>
+    <w:lsdException w:name="List Table 4 Accent 1" w:uiPriority="49"/>
+    <w:lsdException w:name="List Table 5 Dark Accent 1" w:uiPriority="50"/>
+    <w:lsdException w:name="List Table 6 Colorful Accent 1" w:uiPriority="51"/>
+    <w:lsdException w:name="List Table 7 Colorful Accent 1" w:uiPriority="52"/>
+    <w:lsdException w:name="List Table 1 Light Accent 2" w:uiPriority="46"/>
+    <w:lsdException w:name="List Table 2 Accent 2" w:uiPriority="47"/>
+    <w:lsdException w:name="List Table 3 Accent 2" w:uiPriority="48"/>
+    <w:lsdException w:name="List Table 4 Accent 2" w:uiPriority="49"/>
+    <w:lsdException w:name="List Table 5 Dark Accent 2" w:uiPriority="50"/>
+    <w:lsdException w:name="List Table 6 Colorful Accent 2" w:uiPriority="51"/>
+    <w:lsdException w:name="List Table 7 Colorful Accent 2" w:uiPriority="52"/>
+    <w:lsdException w:name="List Table 1 Light Accent 3" w:uiPriority="46"/>
+    <w:lsdException w:name="List Table 2 Accent 3" w:uiPriority="47"/>
+    <w:lsdException w:name="List Table 3 Accent 3" w:uiPriority="48"/>
+    <w:lsdException w:name="List Table 4 Accent 3" w:uiPriority="49"/>
+    <w:lsdException w:name="List Table 5 Dark Accent 3" w:uiPriority="50"/>
+    <w:lsdException w:name="List Table 6 Colorful Accent 3" w:uiPriority="51"/>
+    <w:lsdException w:name="List Table 7 Colorful Accent 3" w:uiPriority="52"/>
+    <w:lsdException w:name="List Table 1 Light Accent 4" w:uiPriority="46"/>
+    <w:lsdException w:name="List Table 2 Accent 4" w:uiPriority="47"/>
+    <w:lsdException w:name="List Table 3 Accent 4" w:uiPriority="48"/>
+    <w:lsdException w:name="List Table 4 Accent 4" w:uiPriority="49"/>
+    <w:lsdException w:name="List Table 5 Dark Accent 4" w:uiPriority="50"/>
+    <w:lsdException w:name="List Table 6 Colorful Accent 4" w:uiPriority="51"/>
+    <w:lsdException w:name="List Table 7 Colorful Accent 4" w:uiPriority="52"/>
+    <w:lsdException w:name="List Table 1 Light Accent 5" w:uiPriority="46"/>
+    <w:lsdException w:name="List Table 2 Accent 5" w:uiPriority="47"/>
+    <w:lsdException w:name="List Table 3 Accent 5" w:uiPriority="48"/>
+    <w:lsdException w:name="List Table 4 Accent 5" w:uiPriority="49"/>
+    <w:lsdException w:name="List Table 5 Dark Accent 5" w:uiPriority="50"/>
+    <w:lsdException w:name="List Table 6 Colorful Accent 5" w:uiPriority="51"/>
+    <w:lsdException w:name="List Table 7 Colorful Accent 5" w:uiPriority="52"/>
+    <w:lsdException w:name="List Table 1 Light Accent 6" w:uiPriority="46"/>
+    <w:lsdException w:name="List Table 2 Accent 6" w:uiPriority="47"/>
+    <w:lsdException w:name="List Table 3 Accent 6" w:uiPriority="48"/>
+    <w:lsdException w:name="List Table 4 Accent 6" w:uiPriority="49"/>
+    <w:lsdException w:name="List Table 5 Dark Accent 6" w:uiPriority="50"/>
+    <w:lsdException w:name="List Table 6 Colorful Accent 6" w:uiPriority="51"/>
+    <w:lsdException w:name="List Table 7 Colorful Accent 6" w:uiPriority="52"/>
   </w:latentStyles>
   <w:style w:type="paragraph" w:default="1" w:styleId="Normal">
     <w:name w:val="Normal"/>
@@ -13799,709 +14013,7 @@
   <w:style w:type="character" w:default="1" w:styleId="DefaultParagraphFont">
     <w:name w:val="Default Paragraph Font"/>
     <w:uiPriority w:val="1"/>
-    <w:unhideWhenUsed/>
-  </w:style>
-  <w:style w:type="table" w:default="1" w:styleId="TableNormal">
-    <w:name w:val="Normal Table"/>
-    <w:uiPriority w:val="99"/>
     <w:semiHidden/>
-    <w:unhideWhenUsed/>
-    <w:tblPr>
-      <w:tblInd w:w="0" w:type="dxa"/>
-      <w:tblCellMar>
-        <w:top w:w="0" w:type="dxa"/>
-        <w:left w:w="108" w:type="dxa"/>
-        <w:bottom w:w="0" w:type="dxa"/>
-        <w:right w:w="108" w:type="dxa"/>
-      </w:tblCellMar>
-    </w:tblPr>
-  </w:style>
-  <w:style w:type="numbering" w:default="1" w:styleId="NoList">
-    <w:name w:val="No List"/>
-    <w:uiPriority w:val="99"/>
-    <w:semiHidden/>
-    <w:unhideWhenUsed/>
-  </w:style>
-  <w:style w:type="paragraph" w:styleId="Title">
-    <w:name w:val="Title"/>
-    <w:basedOn w:val="Normal"/>
-    <w:next w:val="Normal"/>
-    <w:link w:val="TitleChar"/>
-    <w:uiPriority w:val="10"/>
-    <w:qFormat/>
-    <w:rsid w:val="0059016E"/>
-    <w:pPr>
-      <w:pBdr>
-        <w:bottom w:val="single" w:sz="8" w:space="4" w:color="5B9BD5" w:themeColor="accent1"/>
-      </w:pBdr>
-      <w:spacing w:after="300" w:line="240" w:lineRule="auto"/>
-      <w:contextualSpacing/>
-    </w:pPr>
-    <w:rPr>
-      <w:rFonts w:asciiTheme="majorHAnsi" w:eastAsiaTheme="majorEastAsia" w:hAnsiTheme="majorHAnsi" w:cstheme="majorBidi"/>
-      <w:color w:val="323E4F" w:themeColor="text2" w:themeShade="BF"/>
-      <w:spacing w:val="5"/>
-      <w:kern w:val="28"/>
-      <w:sz w:val="52"/>
-      <w:szCs w:val="52"/>
-    </w:rPr>
-  </w:style>
-  <w:style w:type="character" w:customStyle="1" w:styleId="TitleChar">
-    <w:name w:val="Title Char"/>
-    <w:basedOn w:val="DefaultParagraphFont"/>
-    <w:link w:val="Title"/>
-    <w:uiPriority w:val="10"/>
-    <w:rsid w:val="0059016E"/>
-    <w:rPr>
-      <w:rFonts w:asciiTheme="majorHAnsi" w:eastAsiaTheme="majorEastAsia" w:hAnsiTheme="majorHAnsi" w:cstheme="majorBidi"/>
-      <w:color w:val="323E4F" w:themeColor="text2" w:themeShade="BF"/>
-      <w:spacing w:val="5"/>
-      <w:kern w:val="28"/>
-      <w:sz w:val="52"/>
-      <w:szCs w:val="52"/>
-    </w:rPr>
-  </w:style>
-  <w:style w:type="paragraph" w:styleId="BalloonText">
-    <w:name w:val="Balloon Text"/>
-    <w:basedOn w:val="Normal"/>
-    <w:link w:val="BalloonTextChar"/>
-    <w:uiPriority w:val="99"/>
-    <w:semiHidden/>
-    <w:unhideWhenUsed/>
-    <w:rsid w:val="00D47D2E"/>
-    <w:pPr>
-      <w:spacing w:after="0" w:line="240" w:lineRule="auto"/>
-    </w:pPr>
-    <w:rPr>
-      <w:rFonts w:ascii="Tahoma" w:hAnsi="Tahoma" w:cs="Tahoma"/>
-      <w:sz w:val="16"/>
-      <w:szCs w:val="16"/>
-    </w:rPr>
-  </w:style>
-  <w:style w:type="character" w:customStyle="1" w:styleId="BalloonTextChar">
-    <w:name w:val="Balloon Text Char"/>
-    <w:basedOn w:val="DefaultParagraphFont"/>
-    <w:link w:val="BalloonText"/>
-    <w:uiPriority w:val="99"/>
-    <w:semiHidden/>
-    <w:rsid w:val="00D47D2E"/>
-    <w:rPr>
-      <w:rFonts w:ascii="Tahoma" w:hAnsi="Tahoma" w:cs="Tahoma"/>
-      <w:sz w:val="16"/>
-      <w:szCs w:val="16"/>
-    </w:rPr>
-  </w:style>
-  <w:style w:type="character" w:customStyle="1" w:styleId="Heading1Char">
-    <w:name w:val="Heading 1 Char"/>
-    <w:basedOn w:val="DefaultParagraphFont"/>
-    <w:link w:val="Heading1"/>
-    <w:uiPriority w:val="9"/>
-    <w:rsid w:val="004F33B2"/>
-    <w:rPr>
-      <w:rFonts w:ascii="Times New Roman" w:eastAsia="Times New Roman" w:hAnsi="Times New Roman" w:cs="Times New Roman"/>
-      <w:b/>
-      <w:bCs/>
-      <w:kern w:val="36"/>
-      <w:sz w:val="48"/>
-      <w:szCs w:val="48"/>
-      <w:lang w:eastAsia="en-CA"/>
-    </w:rPr>
-  </w:style>
-  <w:style w:type="paragraph" w:styleId="NormalWeb">
-    <w:name w:val="Normal (Web)"/>
-    <w:basedOn w:val="Normal"/>
-    <w:uiPriority w:val="99"/>
-    <w:semiHidden/>
-    <w:unhideWhenUsed/>
-    <w:rsid w:val="004F33B2"/>
-    <w:pPr>
-      <w:spacing w:before="100" w:beforeAutospacing="1" w:after="100" w:afterAutospacing="1" w:line="240" w:lineRule="auto"/>
-    </w:pPr>
-    <w:rPr>
-      <w:rFonts w:ascii="Times New Roman" w:eastAsia="Times New Roman" w:hAnsi="Times New Roman" w:cs="Times New Roman"/>
-      <w:sz w:val="24"/>
-      <w:szCs w:val="24"/>
-      <w:lang w:eastAsia="en-CA"/>
-    </w:rPr>
-  </w:style>
-  <w:style w:type="paragraph" w:styleId="ListParagraph">
-    <w:name w:val="List Paragraph"/>
-    <w:basedOn w:val="Normal"/>
-    <w:uiPriority w:val="34"/>
-    <w:qFormat/>
-    <w:rsid w:val="0016313E"/>
-    <w:pPr>
-      <w:ind w:left="720"/>
-      <w:contextualSpacing/>
-    </w:pPr>
-  </w:style>
-  <w:style w:type="table" w:styleId="TableGrid">
-    <w:name w:val="Table Grid"/>
-    <w:basedOn w:val="TableNormal"/>
-    <w:uiPriority w:val="59"/>
-    <w:rsid w:val="000A253B"/>
-    <w:pPr>
-      <w:spacing w:after="0" w:line="240" w:lineRule="auto"/>
-    </w:pPr>
-    <w:tblPr>
-      <w:tblInd w:w="0" w:type="dxa"/>
-      <w:tblBorders>
-        <w:top w:val="single" w:sz="4" w:space="0" w:color="auto"/>
-        <w:left w:val="single" w:sz="4" w:space="0" w:color="auto"/>
-        <w:bottom w:val="single" w:sz="4" w:space="0" w:color="auto"/>
-        <w:right w:val="single" w:sz="4" w:space="0" w:color="auto"/>
-        <w:insideH w:val="single" w:sz="4" w:space="0" w:color="auto"/>
-        <w:insideV w:val="single" w:sz="4" w:space="0" w:color="auto"/>
-      </w:tblBorders>
-      <w:tblCellMar>
-        <w:top w:w="0" w:type="dxa"/>
-        <w:left w:w="108" w:type="dxa"/>
-        <w:bottom w:w="0" w:type="dxa"/>
-        <w:right w:w="108" w:type="dxa"/>
-      </w:tblCellMar>
-    </w:tblPr>
-  </w:style>
-  <w:style w:type="table" w:styleId="LightGrid-Accent5">
-    <w:name w:val="Light Grid Accent 5"/>
-    <w:basedOn w:val="TableNormal"/>
-    <w:uiPriority w:val="62"/>
-    <w:rsid w:val="006D0D32"/>
-    <w:pPr>
-      <w:spacing w:after="0" w:line="240" w:lineRule="auto"/>
-    </w:pPr>
-    <w:tblPr>
-      <w:tblStyleRowBandSize w:val="1"/>
-      <w:tblStyleColBandSize w:val="1"/>
-      <w:tblInd w:w="0" w:type="dxa"/>
-      <w:tblBorders>
-        <w:top w:val="single" w:sz="8" w:space="0" w:color="4472C4" w:themeColor="accent5"/>
-        <w:left w:val="single" w:sz="8" w:space="0" w:color="4472C4" w:themeColor="accent5"/>
-        <w:bottom w:val="single" w:sz="8" w:space="0" w:color="4472C4" w:themeColor="accent5"/>
-        <w:right w:val="single" w:sz="8" w:space="0" w:color="4472C4" w:themeColor="accent5"/>
-        <w:insideH w:val="single" w:sz="8" w:space="0" w:color="4472C4" w:themeColor="accent5"/>
-        <w:insideV w:val="single" w:sz="8" w:space="0" w:color="4472C4" w:themeColor="accent5"/>
-      </w:tblBorders>
-      <w:tblCellMar>
-        <w:top w:w="0" w:type="dxa"/>
-        <w:left w:w="108" w:type="dxa"/>
-        <w:bottom w:w="0" w:type="dxa"/>
-        <w:right w:w="108" w:type="dxa"/>
-      </w:tblCellMar>
-    </w:tblPr>
-    <w:tblStylePr w:type="firstRow">
-      <w:pPr>
-        <w:spacing w:before="0" w:after="0" w:line="240" w:lineRule="auto"/>
-      </w:pPr>
-      <w:rPr>
-        <w:rFonts w:asciiTheme="majorHAnsi" w:eastAsiaTheme="majorEastAsia" w:hAnsiTheme="majorHAnsi" w:cstheme="majorBidi"/>
-        <w:b/>
-        <w:bCs/>
-      </w:rPr>
-      <w:tblPr/>
-      <w:tcPr>
-        <w:tcBorders>
-          <w:top w:val="single" w:sz="8" w:space="0" w:color="4472C4" w:themeColor="accent5"/>
-          <w:left w:val="single" w:sz="8" w:space="0" w:color="4472C4" w:themeColor="accent5"/>
-          <w:bottom w:val="single" w:sz="18" w:space="0" w:color="4472C4" w:themeColor="accent5"/>
-          <w:right w:val="single" w:sz="8" w:space="0" w:color="4472C4" w:themeColor="accent5"/>
-          <w:insideH w:val="nil"/>
-          <w:insideV w:val="single" w:sz="8" w:space="0" w:color="4472C4" w:themeColor="accent5"/>
-        </w:tcBorders>
-      </w:tcPr>
-    </w:tblStylePr>
-    <w:tblStylePr w:type="lastRow">
-      <w:pPr>
-        <w:spacing w:before="0" w:after="0" w:line="240" w:lineRule="auto"/>
-      </w:pPr>
-      <w:rPr>
-        <w:rFonts w:asciiTheme="majorHAnsi" w:eastAsiaTheme="majorEastAsia" w:hAnsiTheme="majorHAnsi" w:cstheme="majorBidi"/>
-        <w:b/>
-        <w:bCs/>
-      </w:rPr>
-      <w:tblPr/>
-      <w:tcPr>
-        <w:tcBorders>
-          <w:top w:val="double" w:sz="6" w:space="0" w:color="4472C4" w:themeColor="accent5"/>
-          <w:left w:val="single" w:sz="8" w:space="0" w:color="4472C4" w:themeColor="accent5"/>
-          <w:bottom w:val="single" w:sz="8" w:space="0" w:color="4472C4" w:themeColor="accent5"/>
-          <w:right w:val="single" w:sz="8" w:space="0" w:color="4472C4" w:themeColor="accent5"/>
-          <w:insideH w:val="nil"/>
-          <w:insideV w:val="single" w:sz="8" w:space="0" w:color="4472C4" w:themeColor="accent5"/>
-        </w:tcBorders>
-      </w:tcPr>
-    </w:tblStylePr>
-    <w:tblStylePr w:type="firstCol">
-      <w:rPr>
-        <w:rFonts w:asciiTheme="majorHAnsi" w:eastAsiaTheme="majorEastAsia" w:hAnsiTheme="majorHAnsi" w:cstheme="majorBidi"/>
-        <w:b/>
-        <w:bCs/>
-      </w:rPr>
-    </w:tblStylePr>
-    <w:tblStylePr w:type="lastCol">
-      <w:rPr>
-        <w:rFonts w:asciiTheme="majorHAnsi" w:eastAsiaTheme="majorEastAsia" w:hAnsiTheme="majorHAnsi" w:cstheme="majorBidi"/>
-        <w:b/>
-        <w:bCs/>
-      </w:rPr>
-      <w:tblPr/>
-      <w:tcPr>
-        <w:tcBorders>
-          <w:top w:val="single" w:sz="8" w:space="0" w:color="4472C4" w:themeColor="accent5"/>
-          <w:left w:val="single" w:sz="8" w:space="0" w:color="4472C4" w:themeColor="accent5"/>
-          <w:bottom w:val="single" w:sz="8" w:space="0" w:color="4472C4" w:themeColor="accent5"/>
-          <w:right w:val="single" w:sz="8" w:space="0" w:color="4472C4" w:themeColor="accent5"/>
-        </w:tcBorders>
-      </w:tcPr>
-    </w:tblStylePr>
-    <w:tblStylePr w:type="band1Vert">
-      <w:tblPr/>
-      <w:tcPr>
-        <w:tcBorders>
-          <w:top w:val="single" w:sz="8" w:space="0" w:color="4472C4" w:themeColor="accent5"/>
-          <w:left w:val="single" w:sz="8" w:space="0" w:color="4472C4" w:themeColor="accent5"/>
-          <w:bottom w:val="single" w:sz="8" w:space="0" w:color="4472C4" w:themeColor="accent5"/>
-          <w:right w:val="single" w:sz="8" w:space="0" w:color="4472C4" w:themeColor="accent5"/>
-        </w:tcBorders>
-        <w:shd w:val="clear" w:color="auto" w:fill="D0DBF0" w:themeFill="accent5" w:themeFillTint="3F"/>
-      </w:tcPr>
-    </w:tblStylePr>
-    <w:tblStylePr w:type="band1Horz">
-      <w:tblPr/>
-      <w:tcPr>
-        <w:tcBorders>
-          <w:top w:val="single" w:sz="8" w:space="0" w:color="4472C4" w:themeColor="accent5"/>
-          <w:left w:val="single" w:sz="8" w:space="0" w:color="4472C4" w:themeColor="accent5"/>
-          <w:bottom w:val="single" w:sz="8" w:space="0" w:color="4472C4" w:themeColor="accent5"/>
-          <w:right w:val="single" w:sz="8" w:space="0" w:color="4472C4" w:themeColor="accent5"/>
-          <w:insideV w:val="single" w:sz="8" w:space="0" w:color="4472C4" w:themeColor="accent5"/>
-        </w:tcBorders>
-        <w:shd w:val="clear" w:color="auto" w:fill="D0DBF0" w:themeFill="accent5" w:themeFillTint="3F"/>
-      </w:tcPr>
-    </w:tblStylePr>
-    <w:tblStylePr w:type="band2Horz">
-      <w:tblPr/>
-      <w:tcPr>
-        <w:tcBorders>
-          <w:top w:val="single" w:sz="8" w:space="0" w:color="4472C4" w:themeColor="accent5"/>
-          <w:left w:val="single" w:sz="8" w:space="0" w:color="4472C4" w:themeColor="accent5"/>
-          <w:bottom w:val="single" w:sz="8" w:space="0" w:color="4472C4" w:themeColor="accent5"/>
-          <w:right w:val="single" w:sz="8" w:space="0" w:color="4472C4" w:themeColor="accent5"/>
-          <w:insideV w:val="single" w:sz="8" w:space="0" w:color="4472C4" w:themeColor="accent5"/>
-        </w:tcBorders>
-      </w:tcPr>
-    </w:tblStylePr>
-  </w:style>
-  <w:style w:type="character" w:customStyle="1" w:styleId="apple-tab-span">
-    <w:name w:val="apple-tab-span"/>
-    <w:basedOn w:val="DefaultParagraphFont"/>
-    <w:rsid w:val="0038525E"/>
-  </w:style>
-  <w:style w:type="paragraph" w:styleId="Caption">
-    <w:name w:val="caption"/>
-    <w:basedOn w:val="Normal"/>
-    <w:next w:val="Normal"/>
-    <w:uiPriority w:val="35"/>
-    <w:unhideWhenUsed/>
-    <w:qFormat/>
-    <w:rsid w:val="005F3792"/>
-    <w:pPr>
-      <w:spacing w:after="200" w:line="240" w:lineRule="auto"/>
-    </w:pPr>
-    <w:rPr>
-      <w:b/>
-      <w:bCs/>
-      <w:color w:val="5B9BD5" w:themeColor="accent1"/>
-      <w:sz w:val="18"/>
-      <w:szCs w:val="18"/>
-    </w:rPr>
-  </w:style>
-  <w:style w:type="character" w:customStyle="1" w:styleId="Heading2Char">
-    <w:name w:val="Heading 2 Char"/>
-    <w:basedOn w:val="DefaultParagraphFont"/>
-    <w:link w:val="Heading2"/>
-    <w:uiPriority w:val="9"/>
-    <w:rsid w:val="007A272E"/>
-    <w:rPr>
-      <w:rFonts w:asciiTheme="majorHAnsi" w:eastAsiaTheme="majorEastAsia" w:hAnsiTheme="majorHAnsi" w:cstheme="majorBidi"/>
-      <w:b/>
-      <w:bCs/>
-      <w:color w:val="5B9BD5" w:themeColor="accent1"/>
-      <w:sz w:val="26"/>
-      <w:szCs w:val="26"/>
-    </w:rPr>
-  </w:style>
-  <w:style w:type="character" w:customStyle="1" w:styleId="Heading3Char">
-    <w:name w:val="Heading 3 Char"/>
-    <w:basedOn w:val="DefaultParagraphFont"/>
-    <w:link w:val="Heading3"/>
-    <w:uiPriority w:val="9"/>
-    <w:rsid w:val="007A272E"/>
-    <w:rPr>
-      <w:rFonts w:asciiTheme="majorHAnsi" w:eastAsiaTheme="majorEastAsia" w:hAnsiTheme="majorHAnsi" w:cstheme="majorBidi"/>
-      <w:b/>
-      <w:bCs/>
-      <w:color w:val="5B9BD5" w:themeColor="accent1"/>
-    </w:rPr>
-  </w:style>
-  <w:style w:type="paragraph" w:styleId="TOCHeading">
-    <w:name w:val="TOC Heading"/>
-    <w:basedOn w:val="Heading1"/>
-    <w:next w:val="Normal"/>
-    <w:uiPriority w:val="39"/>
-    <w:semiHidden/>
-    <w:unhideWhenUsed/>
-    <w:qFormat/>
-    <w:rsid w:val="00A323D5"/>
-    <w:pPr>
-      <w:keepNext/>
-      <w:keepLines/>
-      <w:spacing w:before="480" w:beforeAutospacing="0" w:after="0" w:afterAutospacing="0" w:line="276" w:lineRule="auto"/>
-      <w:outlineLvl w:val="9"/>
-    </w:pPr>
-    <w:rPr>
-      <w:rFonts w:asciiTheme="majorHAnsi" w:eastAsiaTheme="majorEastAsia" w:hAnsiTheme="majorHAnsi" w:cstheme="majorBidi"/>
-      <w:color w:val="2E74B5" w:themeColor="accent1" w:themeShade="BF"/>
-      <w:kern w:val="0"/>
-      <w:sz w:val="28"/>
-      <w:szCs w:val="28"/>
-      <w:lang w:val="en-US" w:eastAsia="ja-JP"/>
-    </w:rPr>
-  </w:style>
-  <w:style w:type="paragraph" w:styleId="TOC1">
-    <w:name w:val="toc 1"/>
-    <w:basedOn w:val="Normal"/>
-    <w:next w:val="Normal"/>
-    <w:autoRedefine/>
-    <w:uiPriority w:val="39"/>
-    <w:unhideWhenUsed/>
-    <w:rsid w:val="00A323D5"/>
-    <w:pPr>
-      <w:spacing w:after="100"/>
-    </w:pPr>
-  </w:style>
-  <w:style w:type="paragraph" w:styleId="TOC2">
-    <w:name w:val="toc 2"/>
-    <w:basedOn w:val="Normal"/>
-    <w:next w:val="Normal"/>
-    <w:autoRedefine/>
-    <w:uiPriority w:val="39"/>
-    <w:unhideWhenUsed/>
-    <w:rsid w:val="00A323D5"/>
-    <w:pPr>
-      <w:spacing w:after="100"/>
-      <w:ind w:left="220"/>
-    </w:pPr>
-  </w:style>
-  <w:style w:type="paragraph" w:styleId="TOC3">
-    <w:name w:val="toc 3"/>
-    <w:basedOn w:val="Normal"/>
-    <w:next w:val="Normal"/>
-    <w:autoRedefine/>
-    <w:uiPriority w:val="39"/>
-    <w:unhideWhenUsed/>
-    <w:rsid w:val="00A323D5"/>
-    <w:pPr>
-      <w:spacing w:after="100"/>
-      <w:ind w:left="440"/>
-    </w:pPr>
-  </w:style>
-  <w:style w:type="character" w:styleId="Hyperlink">
-    <w:name w:val="Hyperlink"/>
-    <w:basedOn w:val="DefaultParagraphFont"/>
-    <w:uiPriority w:val="99"/>
-    <w:unhideWhenUsed/>
-    <w:rsid w:val="00A323D5"/>
-    <w:rPr>
-      <w:color w:val="0563C1" w:themeColor="hyperlink"/>
-      <w:u w:val="single"/>
-    </w:rPr>
-  </w:style>
-  <w:style w:type="paragraph" w:styleId="NoSpacing">
-    <w:name w:val="No Spacing"/>
-    <w:uiPriority w:val="1"/>
-    <w:qFormat/>
-    <w:rsid w:val="00F470D5"/>
-    <w:pPr>
-      <w:spacing w:after="0" w:line="240" w:lineRule="auto"/>
-    </w:pPr>
-  </w:style>
-  <w:style w:type="paragraph" w:styleId="Header">
-    <w:name w:val="header"/>
-    <w:basedOn w:val="Normal"/>
-    <w:link w:val="HeaderChar"/>
-    <w:uiPriority w:val="99"/>
-    <w:unhideWhenUsed/>
-    <w:rsid w:val="000F6C31"/>
-    <w:pPr>
-      <w:tabs>
-        <w:tab w:val="center" w:pos="4680"/>
-        <w:tab w:val="right" w:pos="9360"/>
-      </w:tabs>
-      <w:spacing w:after="0" w:line="240" w:lineRule="auto"/>
-    </w:pPr>
-  </w:style>
-  <w:style w:type="character" w:customStyle="1" w:styleId="HeaderChar">
-    <w:name w:val="Header Char"/>
-    <w:basedOn w:val="DefaultParagraphFont"/>
-    <w:link w:val="Header"/>
-    <w:uiPriority w:val="99"/>
-    <w:rsid w:val="000F6C31"/>
-  </w:style>
-  <w:style w:type="paragraph" w:styleId="Footer">
-    <w:name w:val="footer"/>
-    <w:basedOn w:val="Normal"/>
-    <w:link w:val="FooterChar"/>
-    <w:uiPriority w:val="99"/>
-    <w:unhideWhenUsed/>
-    <w:rsid w:val="000F6C31"/>
-    <w:pPr>
-      <w:tabs>
-        <w:tab w:val="center" w:pos="4680"/>
-        <w:tab w:val="right" w:pos="9360"/>
-      </w:tabs>
-      <w:spacing w:after="0" w:line="240" w:lineRule="auto"/>
-    </w:pPr>
-  </w:style>
-  <w:style w:type="character" w:customStyle="1" w:styleId="FooterChar">
-    <w:name w:val="Footer Char"/>
-    <w:basedOn w:val="DefaultParagraphFont"/>
-    <w:link w:val="Footer"/>
-    <w:uiPriority w:val="99"/>
-    <w:rsid w:val="000F6C31"/>
-  </w:style>
-</w:styles>
-</file>
-
-<file path=word/stylesWithEffects.xml><?xml version="1.0" encoding="utf-8"?>
-<w:styles xmlns:wpc="http://schemas.microsoft.com/office/word/2010/wordprocessingCanvas" xmlns:mc="http://schemas.openxmlformats.org/markup-compatibility/2006" xmlns:o="urn:schemas-microsoft-com:office:office" xmlns:r="http://schemas.openxmlformats.org/officeDocument/2006/relationships" xmlns:m="http://schemas.openxmlformats.org/officeDocument/2006/math" xmlns:v="urn:schemas-microsoft-com:vml" xmlns:wp14="http://schemas.microsoft.com/office/word/2010/wordprocessingDrawing" xmlns:wp="http://schemas.openxmlformats.org/drawingml/2006/wordprocessingDrawing" xmlns:w10="urn:schemas-microsoft-com:office:word" xmlns:w="http://schemas.openxmlformats.org/wordprocessingml/2006/main" xmlns:w14="http://schemas.microsoft.com/office/word/2010/wordml" xmlns:wpg="http://schemas.microsoft.com/office/word/2010/wordprocessingGroup" xmlns:wpi="http://schemas.microsoft.com/office/word/2010/wordprocessingInk" xmlns:wne="http://schemas.microsoft.com/office/word/2006/wordml" xmlns:wps="http://schemas.microsoft.com/office/word/2010/wordprocessingShape" mc:Ignorable="w14 wp14">
-  <w:docDefaults>
-    <w:rPrDefault>
-      <w:rPr>
-        <w:rFonts w:asciiTheme="minorHAnsi" w:eastAsiaTheme="minorHAnsi" w:hAnsiTheme="minorHAnsi" w:cstheme="minorBidi"/>
-        <w:sz w:val="22"/>
-        <w:szCs w:val="22"/>
-        <w:lang w:val="en-CA" w:eastAsia="en-US" w:bidi="ar-SA"/>
-      </w:rPr>
-    </w:rPrDefault>
-    <w:pPrDefault>
-      <w:pPr>
-        <w:spacing w:after="160" w:line="259" w:lineRule="auto"/>
-      </w:pPr>
-    </w:pPrDefault>
-  </w:docDefaults>
-  <w:latentStyles w:defLockedState="0" w:defUIPriority="99" w:defSemiHidden="1" w:defUnhideWhenUsed="1" w:defQFormat="0" w:count="267">
-    <w:lsdException w:name="Normal" w:semiHidden="0" w:uiPriority="0" w:unhideWhenUsed="0" w:qFormat="1"/>
-    <w:lsdException w:name="heading 1" w:semiHidden="0" w:uiPriority="9" w:unhideWhenUsed="0" w:qFormat="1"/>
-    <w:lsdException w:name="heading 2" w:uiPriority="9" w:qFormat="1"/>
-    <w:lsdException w:name="heading 3" w:uiPriority="9" w:qFormat="1"/>
-    <w:lsdException w:name="heading 4" w:uiPriority="9" w:qFormat="1"/>
-    <w:lsdException w:name="heading 5" w:uiPriority="9" w:qFormat="1"/>
-    <w:lsdException w:name="heading 6" w:uiPriority="9" w:qFormat="1"/>
-    <w:lsdException w:name="heading 7" w:uiPriority="9" w:qFormat="1"/>
-    <w:lsdException w:name="heading 8" w:uiPriority="9" w:qFormat="1"/>
-    <w:lsdException w:name="heading 9" w:uiPriority="9" w:qFormat="1"/>
-    <w:lsdException w:name="toc 1" w:uiPriority="39"/>
-    <w:lsdException w:name="toc 2" w:uiPriority="39"/>
-    <w:lsdException w:name="toc 3" w:uiPriority="39"/>
-    <w:lsdException w:name="toc 4" w:uiPriority="39"/>
-    <w:lsdException w:name="toc 5" w:uiPriority="39"/>
-    <w:lsdException w:name="toc 6" w:uiPriority="39"/>
-    <w:lsdException w:name="toc 7" w:uiPriority="39"/>
-    <w:lsdException w:name="toc 8" w:uiPriority="39"/>
-    <w:lsdException w:name="toc 9" w:uiPriority="39"/>
-    <w:lsdException w:name="caption" w:uiPriority="35" w:qFormat="1"/>
-    <w:lsdException w:name="Title" w:semiHidden="0" w:uiPriority="10" w:unhideWhenUsed="0" w:qFormat="1"/>
-    <w:lsdException w:name="Default Paragraph Font" w:uiPriority="1"/>
-    <w:lsdException w:name="Subtitle" w:semiHidden="0" w:uiPriority="11" w:unhideWhenUsed="0" w:qFormat="1"/>
-    <w:lsdException w:name="Strong" w:semiHidden="0" w:uiPriority="22" w:unhideWhenUsed="0" w:qFormat="1"/>
-    <w:lsdException w:name="Emphasis" w:semiHidden="0" w:uiPriority="20" w:unhideWhenUsed="0" w:qFormat="1"/>
-    <w:lsdException w:name="Table Grid" w:semiHidden="0" w:uiPriority="59" w:unhideWhenUsed="0"/>
-    <w:lsdException w:name="Placeholder Text" w:unhideWhenUsed="0"/>
-    <w:lsdException w:name="No Spacing" w:semiHidden="0" w:uiPriority="1" w:unhideWhenUsed="0" w:qFormat="1"/>
-    <w:lsdException w:name="Light Shading" w:semiHidden="0" w:uiPriority="60" w:unhideWhenUsed="0"/>
-    <w:lsdException w:name="Light List" w:semiHidden="0" w:uiPriority="61" w:unhideWhenUsed="0"/>
-    <w:lsdException w:name="Light Grid" w:semiHidden="0" w:uiPriority="62" w:unhideWhenUsed="0"/>
-    <w:lsdException w:name="Medium Shading 1" w:semiHidden="0" w:uiPriority="63" w:unhideWhenUsed="0"/>
-    <w:lsdException w:name="Medium Shading 2" w:semiHidden="0" w:uiPriority="64" w:unhideWhenUsed="0"/>
-    <w:lsdException w:name="Medium List 1" w:semiHidden="0" w:uiPriority="65" w:unhideWhenUsed="0"/>
-    <w:lsdException w:name="Medium List 2" w:semiHidden="0" w:uiPriority="66" w:unhideWhenUsed="0"/>
-    <w:lsdException w:name="Medium Grid 1" w:semiHidden="0" w:uiPriority="67" w:unhideWhenUsed="0"/>
-    <w:lsdException w:name="Medium Grid 2" w:semiHidden="0" w:uiPriority="68" w:unhideWhenUsed="0"/>
-    <w:lsdException w:name="Medium Grid 3" w:semiHidden="0" w:uiPriority="69" w:unhideWhenUsed="0"/>
-    <w:lsdException w:name="Dark List" w:semiHidden="0" w:uiPriority="70" w:unhideWhenUsed="0"/>
-    <w:lsdException w:name="Colorful Shading" w:semiHidden="0" w:uiPriority="71" w:unhideWhenUsed="0"/>
-    <w:lsdException w:name="Colorful List" w:semiHidden="0" w:uiPriority="72" w:unhideWhenUsed="0"/>
-    <w:lsdException w:name="Colorful Grid" w:semiHidden="0" w:uiPriority="73" w:unhideWhenUsed="0"/>
-    <w:lsdException w:name="Light Shading Accent 1" w:semiHidden="0" w:uiPriority="60" w:unhideWhenUsed="0"/>
-    <w:lsdException w:name="Light List Accent 1" w:semiHidden="0" w:uiPriority="61" w:unhideWhenUsed="0"/>
-    <w:lsdException w:name="Light Grid Accent 1" w:semiHidden="0" w:uiPriority="62" w:unhideWhenUsed="0"/>
-    <w:lsdException w:name="Medium Shading 1 Accent 1" w:semiHidden="0" w:uiPriority="63" w:unhideWhenUsed="0"/>
-    <w:lsdException w:name="Medium Shading 2 Accent 1" w:semiHidden="0" w:uiPriority="64" w:unhideWhenUsed="0"/>
-    <w:lsdException w:name="Medium List 1 Accent 1" w:semiHidden="0" w:uiPriority="65" w:unhideWhenUsed="0"/>
-    <w:lsdException w:name="Revision" w:unhideWhenUsed="0"/>
-    <w:lsdException w:name="List Paragraph" w:semiHidden="0" w:uiPriority="34" w:unhideWhenUsed="0" w:qFormat="1"/>
-    <w:lsdException w:name="Quote" w:semiHidden="0" w:uiPriority="29" w:unhideWhenUsed="0" w:qFormat="1"/>
-    <w:lsdException w:name="Intense Quote" w:semiHidden="0" w:uiPriority="30" w:unhideWhenUsed="0" w:qFormat="1"/>
-    <w:lsdException w:name="Medium List 2 Accent 1" w:semiHidden="0" w:uiPriority="66" w:unhideWhenUsed="0"/>
-    <w:lsdException w:name="Medium Grid 1 Accent 1" w:semiHidden="0" w:uiPriority="67" w:unhideWhenUsed="0"/>
-    <w:lsdException w:name="Medium Grid 2 Accent 1" w:semiHidden="0" w:uiPriority="68" w:unhideWhenUsed="0"/>
-    <w:lsdException w:name="Medium Grid 3 Accent 1" w:semiHidden="0" w:uiPriority="69" w:unhideWhenUsed="0"/>
-    <w:lsdException w:name="Dark List Accent 1" w:semiHidden="0" w:uiPriority="70" w:unhideWhenUsed="0"/>
-    <w:lsdException w:name="Colorful Shading Accent 1" w:semiHidden="0" w:uiPriority="71" w:unhideWhenUsed="0"/>
-    <w:lsdException w:name="Colorful List Accent 1" w:semiHidden="0" w:uiPriority="72" w:unhideWhenUsed="0"/>
-    <w:lsdException w:name="Colorful Grid Accent 1" w:semiHidden="0" w:uiPriority="73" w:unhideWhenUsed="0"/>
-    <w:lsdException w:name="Light Shading Accent 2" w:semiHidden="0" w:uiPriority="60" w:unhideWhenUsed="0"/>
-    <w:lsdException w:name="Light List Accent 2" w:semiHidden="0" w:uiPriority="61" w:unhideWhenUsed="0"/>
-    <w:lsdException w:name="Light Grid Accent 2" w:semiHidden="0" w:uiPriority="62" w:unhideWhenUsed="0"/>
-    <w:lsdException w:name="Medium Shading 1 Accent 2" w:semiHidden="0" w:uiPriority="63" w:unhideWhenUsed="0"/>
-    <w:lsdException w:name="Medium Shading 2 Accent 2" w:semiHidden="0" w:uiPriority="64" w:unhideWhenUsed="0"/>
-    <w:lsdException w:name="Medium List 1 Accent 2" w:semiHidden="0" w:uiPriority="65" w:unhideWhenUsed="0"/>
-    <w:lsdException w:name="Medium List 2 Accent 2" w:semiHidden="0" w:uiPriority="66" w:unhideWhenUsed="0"/>
-    <w:lsdException w:name="Medium Grid 1 Accent 2" w:semiHidden="0" w:uiPriority="67" w:unhideWhenUsed="0"/>
-    <w:lsdException w:name="Medium Grid 2 Accent 2" w:semiHidden="0" w:uiPriority="68" w:unhideWhenUsed="0"/>
-    <w:lsdException w:name="Medium Grid 3 Accent 2" w:semiHidden="0" w:uiPriority="69" w:unhideWhenUsed="0"/>
-    <w:lsdException w:name="Dark List Accent 2" w:semiHidden="0" w:uiPriority="70" w:unhideWhenUsed="0"/>
-    <w:lsdException w:name="Colorful Shading Accent 2" w:semiHidden="0" w:uiPriority="71" w:unhideWhenUsed="0"/>
-    <w:lsdException w:name="Colorful List Accent 2" w:semiHidden="0" w:uiPriority="72" w:unhideWhenUsed="0"/>
-    <w:lsdException w:name="Colorful Grid Accent 2" w:semiHidden="0" w:uiPriority="73" w:unhideWhenUsed="0"/>
-    <w:lsdException w:name="Light Shading Accent 3" w:semiHidden="0" w:uiPriority="60" w:unhideWhenUsed="0"/>
-    <w:lsdException w:name="Light List Accent 3" w:semiHidden="0" w:uiPriority="61" w:unhideWhenUsed="0"/>
-    <w:lsdException w:name="Light Grid Accent 3" w:semiHidden="0" w:uiPriority="62" w:unhideWhenUsed="0"/>
-    <w:lsdException w:name="Medium Shading 1 Accent 3" w:semiHidden="0" w:uiPriority="63" w:unhideWhenUsed="0"/>
-    <w:lsdException w:name="Medium Shading 2 Accent 3" w:semiHidden="0" w:uiPriority="64" w:unhideWhenUsed="0"/>
-    <w:lsdException w:name="Medium List 1 Accent 3" w:semiHidden="0" w:uiPriority="65" w:unhideWhenUsed="0"/>
-    <w:lsdException w:name="Medium List 2 Accent 3" w:semiHidden="0" w:uiPriority="66" w:unhideWhenUsed="0"/>
-    <w:lsdException w:name="Medium Grid 1 Accent 3" w:semiHidden="0" w:uiPriority="67" w:unhideWhenUsed="0"/>
-    <w:lsdException w:name="Medium Grid 2 Accent 3" w:semiHidden="0" w:uiPriority="68" w:unhideWhenUsed="0"/>
-    <w:lsdException w:name="Medium Grid 3 Accent 3" w:semiHidden="0" w:uiPriority="69" w:unhideWhenUsed="0"/>
-    <w:lsdException w:name="Dark List Accent 3" w:semiHidden="0" w:uiPriority="70" w:unhideWhenUsed="0"/>
-    <w:lsdException w:name="Colorful Shading Accent 3" w:semiHidden="0" w:uiPriority="71" w:unhideWhenUsed="0"/>
-    <w:lsdException w:name="Colorful List Accent 3" w:semiHidden="0" w:uiPriority="72" w:unhideWhenUsed="0"/>
-    <w:lsdException w:name="Colorful Grid Accent 3" w:semiHidden="0" w:uiPriority="73" w:unhideWhenUsed="0"/>
-    <w:lsdException w:name="Light Shading Accent 4" w:semiHidden="0" w:uiPriority="60" w:unhideWhenUsed="0"/>
-    <w:lsdException w:name="Light List Accent 4" w:semiHidden="0" w:uiPriority="61" w:unhideWhenUsed="0"/>
-    <w:lsdException w:name="Light Grid Accent 4" w:semiHidden="0" w:uiPriority="62" w:unhideWhenUsed="0"/>
-    <w:lsdException w:name="Medium Shading 1 Accent 4" w:semiHidden="0" w:uiPriority="63" w:unhideWhenUsed="0"/>
-    <w:lsdException w:name="Medium Shading 2 Accent 4" w:semiHidden="0" w:uiPriority="64" w:unhideWhenUsed="0"/>
-    <w:lsdException w:name="Medium List 1 Accent 4" w:semiHidden="0" w:uiPriority="65" w:unhideWhenUsed="0"/>
-    <w:lsdException w:name="Medium List 2 Accent 4" w:semiHidden="0" w:uiPriority="66" w:unhideWhenUsed="0"/>
-    <w:lsdException w:name="Medium Grid 1 Accent 4" w:semiHidden="0" w:uiPriority="67" w:unhideWhenUsed="0"/>
-    <w:lsdException w:name="Medium Grid 2 Accent 4" w:semiHidden="0" w:uiPriority="68" w:unhideWhenUsed="0"/>
-    <w:lsdException w:name="Medium Grid 3 Accent 4" w:semiHidden="0" w:uiPriority="69" w:unhideWhenUsed="0"/>
-    <w:lsdException w:name="Dark List Accent 4" w:semiHidden="0" w:uiPriority="70" w:unhideWhenUsed="0"/>
-    <w:lsdException w:name="Colorful Shading Accent 4" w:semiHidden="0" w:uiPriority="71" w:unhideWhenUsed="0"/>
-    <w:lsdException w:name="Colorful List Accent 4" w:semiHidden="0" w:uiPriority="72" w:unhideWhenUsed="0"/>
-    <w:lsdException w:name="Colorful Grid Accent 4" w:semiHidden="0" w:uiPriority="73" w:unhideWhenUsed="0"/>
-    <w:lsdException w:name="Light Shading Accent 5" w:semiHidden="0" w:uiPriority="60" w:unhideWhenUsed="0"/>
-    <w:lsdException w:name="Light List Accent 5" w:semiHidden="0" w:uiPriority="61" w:unhideWhenUsed="0"/>
-    <w:lsdException w:name="Light Grid Accent 5" w:semiHidden="0" w:uiPriority="62" w:unhideWhenUsed="0"/>
-    <w:lsdException w:name="Medium Shading 1 Accent 5" w:semiHidden="0" w:uiPriority="63" w:unhideWhenUsed="0"/>
-    <w:lsdException w:name="Medium Shading 2 Accent 5" w:semiHidden="0" w:uiPriority="64" w:unhideWhenUsed="0"/>
-    <w:lsdException w:name="Medium List 1 Accent 5" w:semiHidden="0" w:uiPriority="65" w:unhideWhenUsed="0"/>
-    <w:lsdException w:name="Medium List 2 Accent 5" w:semiHidden="0" w:uiPriority="66" w:unhideWhenUsed="0"/>
-    <w:lsdException w:name="Medium Grid 1 Accent 5" w:semiHidden="0" w:uiPriority="67" w:unhideWhenUsed="0"/>
-    <w:lsdException w:name="Medium Grid 2 Accent 5" w:semiHidden="0" w:uiPriority="68" w:unhideWhenUsed="0"/>
-    <w:lsdException w:name="Medium Grid 3 Accent 5" w:semiHidden="0" w:uiPriority="69" w:unhideWhenUsed="0"/>
-    <w:lsdException w:name="Dark List Accent 5" w:semiHidden="0" w:uiPriority="70" w:unhideWhenUsed="0"/>
-    <w:lsdException w:name="Colorful Shading Accent 5" w:semiHidden="0" w:uiPriority="71" w:unhideWhenUsed="0"/>
-    <w:lsdException w:name="Colorful List Accent 5" w:semiHidden="0" w:uiPriority="72" w:unhideWhenUsed="0"/>
-    <w:lsdException w:name="Colorful Grid Accent 5" w:semiHidden="0" w:uiPriority="73" w:unhideWhenUsed="0"/>
-    <w:lsdException w:name="Light Shading Accent 6" w:semiHidden="0" w:uiPriority="60" w:unhideWhenUsed="0"/>
-    <w:lsdException w:name="Light List Accent 6" w:semiHidden="0" w:uiPriority="61" w:unhideWhenUsed="0"/>
-    <w:lsdException w:name="Light Grid Accent 6" w:semiHidden="0" w:uiPriority="62" w:unhideWhenUsed="0"/>
-    <w:lsdException w:name="Medium Shading 1 Accent 6" w:semiHidden="0" w:uiPriority="63" w:unhideWhenUsed="0"/>
-    <w:lsdException w:name="Medium Shading 2 Accent 6" w:semiHidden="0" w:uiPriority="64" w:unhideWhenUsed="0"/>
-    <w:lsdException w:name="Medium List 1 Accent 6" w:semiHidden="0" w:uiPriority="65" w:unhideWhenUsed="0"/>
-    <w:lsdException w:name="Medium List 2 Accent 6" w:semiHidden="0" w:uiPriority="66" w:unhideWhenUsed="0"/>
-    <w:lsdException w:name="Medium Grid 1 Accent 6" w:semiHidden="0" w:uiPriority="67" w:unhideWhenUsed="0"/>
-    <w:lsdException w:name="Medium Grid 2 Accent 6" w:semiHidden="0" w:uiPriority="68" w:unhideWhenUsed="0"/>
-    <w:lsdException w:name="Medium Grid 3 Accent 6" w:semiHidden="0" w:uiPriority="69" w:unhideWhenUsed="0"/>
-    <w:lsdException w:name="Dark List Accent 6" w:semiHidden="0" w:uiPriority="70" w:unhideWhenUsed="0"/>
-    <w:lsdException w:name="Colorful Shading Accent 6" w:semiHidden="0" w:uiPriority="71" w:unhideWhenUsed="0"/>
-    <w:lsdException w:name="Colorful List Accent 6" w:semiHidden="0" w:uiPriority="72" w:unhideWhenUsed="0"/>
-    <w:lsdException w:name="Colorful Grid Accent 6" w:semiHidden="0" w:uiPriority="73" w:unhideWhenUsed="0"/>
-    <w:lsdException w:name="Subtle Emphasis" w:semiHidden="0" w:uiPriority="19" w:unhideWhenUsed="0" w:qFormat="1"/>
-    <w:lsdException w:name="Intense Emphasis" w:semiHidden="0" w:uiPriority="21" w:unhideWhenUsed="0" w:qFormat="1"/>
-    <w:lsdException w:name="Subtle Reference" w:semiHidden="0" w:uiPriority="31" w:unhideWhenUsed="0" w:qFormat="1"/>
-    <w:lsdException w:name="Intense Reference" w:semiHidden="0" w:uiPriority="32" w:unhideWhenUsed="0" w:qFormat="1"/>
-    <w:lsdException w:name="Book Title" w:semiHidden="0" w:uiPriority="33" w:unhideWhenUsed="0" w:qFormat="1"/>
-    <w:lsdException w:name="Bibliography" w:uiPriority="37"/>
-    <w:lsdException w:name="TOC Heading" w:uiPriority="39" w:qFormat="1"/>
-  </w:latentStyles>
-  <w:style w:type="paragraph" w:default="1" w:styleId="Normal">
-    <w:name w:val="Normal"/>
-    <w:qFormat/>
-  </w:style>
-  <w:style w:type="paragraph" w:styleId="Heading1">
-    <w:name w:val="heading 1"/>
-    <w:basedOn w:val="Normal"/>
-    <w:link w:val="Heading1Char"/>
-    <w:uiPriority w:val="9"/>
-    <w:qFormat/>
-    <w:rsid w:val="004F33B2"/>
-    <w:pPr>
-      <w:spacing w:before="100" w:beforeAutospacing="1" w:after="100" w:afterAutospacing="1" w:line="240" w:lineRule="auto"/>
-      <w:outlineLvl w:val="0"/>
-    </w:pPr>
-    <w:rPr>
-      <w:rFonts w:ascii="Times New Roman" w:eastAsia="Times New Roman" w:hAnsi="Times New Roman" w:cs="Times New Roman"/>
-      <w:b/>
-      <w:bCs/>
-      <w:kern w:val="36"/>
-      <w:sz w:val="48"/>
-      <w:szCs w:val="48"/>
-      <w:lang w:eastAsia="en-CA"/>
-    </w:rPr>
-  </w:style>
-  <w:style w:type="paragraph" w:styleId="Heading2">
-    <w:name w:val="heading 2"/>
-    <w:basedOn w:val="Normal"/>
-    <w:next w:val="Normal"/>
-    <w:link w:val="Heading2Char"/>
-    <w:uiPriority w:val="9"/>
-    <w:unhideWhenUsed/>
-    <w:qFormat/>
-    <w:rsid w:val="007A272E"/>
-    <w:pPr>
-      <w:keepNext/>
-      <w:keepLines/>
-      <w:spacing w:before="200" w:after="0"/>
-      <w:outlineLvl w:val="1"/>
-    </w:pPr>
-    <w:rPr>
-      <w:rFonts w:asciiTheme="majorHAnsi" w:eastAsiaTheme="majorEastAsia" w:hAnsiTheme="majorHAnsi" w:cstheme="majorBidi"/>
-      <w:b/>
-      <w:bCs/>
-      <w:color w:val="5B9BD5" w:themeColor="accent1"/>
-      <w:sz w:val="26"/>
-      <w:szCs w:val="26"/>
-    </w:rPr>
-  </w:style>
-  <w:style w:type="paragraph" w:styleId="Heading3">
-    <w:name w:val="heading 3"/>
-    <w:basedOn w:val="Normal"/>
-    <w:next w:val="Normal"/>
-    <w:link w:val="Heading3Char"/>
-    <w:uiPriority w:val="9"/>
-    <w:unhideWhenUsed/>
-    <w:qFormat/>
-    <w:rsid w:val="007A272E"/>
-    <w:pPr>
-      <w:keepNext/>
-      <w:keepLines/>
-      <w:spacing w:before="200" w:after="0"/>
-      <w:outlineLvl w:val="2"/>
-    </w:pPr>
-    <w:rPr>
-      <w:rFonts w:asciiTheme="majorHAnsi" w:eastAsiaTheme="majorEastAsia" w:hAnsiTheme="majorHAnsi" w:cstheme="majorBidi"/>
-      <w:b/>
-      <w:bCs/>
-      <w:color w:val="5B9BD5" w:themeColor="accent1"/>
-    </w:rPr>
-  </w:style>
-  <w:style w:type="character" w:default="1" w:styleId="DefaultParagraphFont">
-    <w:name w:val="Default Paragraph Font"/>
-    <w:uiPriority w:val="1"/>
     <w:unhideWhenUsed/>
   </w:style>
   <w:style w:type="table" w:default="1" w:styleId="TableNormal">
@@ -15230,7 +14742,7 @@
   <a:extraClrSchemeLst/>
   <a:extLst>
     <a:ext uri="{05A4C25C-085E-4340-85A3-A5531E510DB2}">
-      <thm15:themeFamily xmlns="" xmlns:thm15="http://schemas.microsoft.com/office/thememl/2012/main" name="Office Theme" id="{62F939B6-93AF-4DB8-9C6B-D6C7DFDC589F}" vid="{4A3C46E8-61CC-4603-A589-7422A47A8E4A}"/>
+      <thm15:themeFamily xmlns:thm15="http://schemas.microsoft.com/office/thememl/2012/main" name="Office Theme" id="{62F939B6-93AF-4DB8-9C6B-D6C7DFDC589F}" vid="{4A3C46E8-61CC-4603-A589-7422A47A8E4A}"/>
     </a:ext>
   </a:extLst>
 </a:theme>
@@ -15241,7 +14753,7 @@
 </file>
 
 <file path=customXml/itemProps1.xml><?xml version="1.0" encoding="utf-8"?>
-<ds:datastoreItem xmlns:ds="http://schemas.openxmlformats.org/officeDocument/2006/customXml" ds:itemID="{81EC09E5-E12F-43BC-AA50-96B086E0C0C1}">
+<ds:datastoreItem xmlns:ds="http://schemas.openxmlformats.org/officeDocument/2006/customXml" ds:itemID="{DE8BA71B-B93A-4105-9DEB-F260C14084FB}">
   <ds:schemaRefs>
     <ds:schemaRef ds:uri="http://schemas.openxmlformats.org/officeDocument/2006/bibliography"/>
   </ds:schemaRefs>
